--- a/polypay-frame/polypay-view/src/main/webapp/static/源盛丰支付对接文档.docx
+++ b/polypay-frame/polypay-view/src/main/webapp/static/源盛丰支付对接文档.docx
@@ -5,16 +5,3396 @@
     <w:p>
       <w:pPr>
         <w:rPr>
-          <w:rFonts w:hint="eastAsia"/>
+          <w:sz w:val="48"/>
+          <w:szCs w:val="48"/>
         </w:rPr>
       </w:pPr>
       <w:r>
-        <w:rPr>
-          <w:rFonts w:hint="eastAsia"/>
-        </w:rPr>
-        <w:t>线程V型从V型从v</w:t>
-      </w:r>
-    </w:p>
+        <w:tab/>
+      </w:r>
+      <w:r>
+        <w:tab/>
+      </w:r>
+      <w:r>
+        <w:tab/>
+      </w:r>
+      <w:r>
+        <w:rPr>
+          <w:rFonts w:hint="eastAsia"/>
+          <w:sz w:val="48"/>
+          <w:szCs w:val="48"/>
+        </w:rPr>
+        <w:t>源盛</w:t>
+      </w:r>
+      <w:proofErr w:type="gramStart"/>
+      <w:r>
+        <w:rPr>
+          <w:rFonts w:hint="eastAsia"/>
+          <w:sz w:val="48"/>
+          <w:szCs w:val="48"/>
+        </w:rPr>
+        <w:t>丰</w:t>
+      </w:r>
+      <w:r>
+        <w:rPr>
+          <w:sz w:val="48"/>
+          <w:szCs w:val="48"/>
+        </w:rPr>
+        <w:t>支付</w:t>
+      </w:r>
+      <w:proofErr w:type="gramEnd"/>
+      <w:r>
+        <w:rPr>
+          <w:rFonts w:hint="eastAsia"/>
+          <w:sz w:val="48"/>
+          <w:szCs w:val="48"/>
+        </w:rPr>
+        <w:t>对接</w:t>
+      </w:r>
+      <w:r>
+        <w:rPr>
+          <w:sz w:val="48"/>
+          <w:szCs w:val="48"/>
+        </w:rPr>
+        <w:t>文档</w:t>
+      </w:r>
+      <w:r>
+        <w:rPr>
+          <w:rFonts w:hint="eastAsia"/>
+          <w:sz w:val="48"/>
+          <w:szCs w:val="48"/>
+        </w:rPr>
+        <w:t>V1.0</w:t>
+      </w:r>
+    </w:p>
+    <w:p>
+      <w:pPr>
+        <w:pStyle w:val="1"/>
+      </w:pPr>
+      <w:r>
+        <w:rPr>
+          <w:rFonts w:hint="eastAsia"/>
+        </w:rPr>
+        <w:t>1、</w:t>
+      </w:r>
+      <w:r>
+        <w:rPr>
+          <w:rFonts w:hint="eastAsia"/>
+          <w:sz w:val="36"/>
+          <w:szCs w:val="36"/>
+        </w:rPr>
+        <w:t>充值</w:t>
+      </w:r>
+      <w:r>
+        <w:rPr>
+          <w:sz w:val="36"/>
+          <w:szCs w:val="36"/>
+        </w:rPr>
+        <w:t>订单接口</w:t>
+      </w:r>
+    </w:p>
+    <w:p>
+      <w:pPr>
+        <w:rPr>
+          <w:sz w:val="28"/>
+          <w:szCs w:val="28"/>
+        </w:rPr>
+      </w:pPr>
+      <w:r>
+        <w:rPr>
+          <w:sz w:val="28"/>
+          <w:szCs w:val="28"/>
+        </w:rPr>
+        <w:tab/>
+        <w:t>url:</w:t>
+      </w:r>
+      <w:hyperlink r:id="rId4" w:history="1">
+        <w:r>
+          <w:rPr>
+            <w:sz w:val="28"/>
+            <w:szCs w:val="28"/>
+          </w:rPr>
+          <w:t>http://www.ysfpolypay.cn/open/api/recharge</w:t>
+        </w:r>
+      </w:hyperlink>
+    </w:p>
+    <w:p>
+      <w:r>
+        <w:rPr>
+          <w:sz w:val="28"/>
+          <w:szCs w:val="28"/>
+        </w:rPr>
+        <w:tab/>
+      </w:r>
+      <w:proofErr w:type="spellStart"/>
+      <w:proofErr w:type="gramStart"/>
+      <w:r>
+        <w:rPr>
+          <w:sz w:val="28"/>
+          <w:szCs w:val="28"/>
+        </w:rPr>
+        <w:t>type:</w:t>
+      </w:r>
+      <w:r>
+        <w:rPr>
+          <w:rFonts w:hint="eastAsia"/>
+          <w:sz w:val="28"/>
+          <w:szCs w:val="28"/>
+        </w:rPr>
+        <w:t>POST</w:t>
+      </w:r>
+      <w:proofErr w:type="spellEnd"/>
+      <w:proofErr w:type="gramEnd"/>
+      <w:r>
+        <w:rPr>
+          <w:sz w:val="28"/>
+          <w:szCs w:val="28"/>
+        </w:rPr>
+        <w:t>/GET</w:t>
+      </w:r>
+    </w:p>
+    <w:p>
+      <w:r>
+        <w:tab/>
+      </w:r>
+      <w:r>
+        <w:rPr>
+          <w:rFonts w:hint="eastAsia"/>
+        </w:rPr>
+        <w:t>入参</w:t>
+      </w:r>
+      <w:r>
+        <w:t>：</w:t>
+      </w:r>
+    </w:p>
+    <w:tbl>
+      <w:tblPr>
+        <w:tblStyle w:val="a4"/>
+        <w:tblW w:w="0" w:type="auto"/>
+        <w:tblLook w:val="04A0" w:firstRow="1" w:lastRow="0" w:firstColumn="1" w:lastColumn="0" w:noHBand="0" w:noVBand="1"/>
+      </w:tblPr>
+      <w:tblGrid>
+        <w:gridCol w:w="1838"/>
+        <w:gridCol w:w="2310"/>
+        <w:gridCol w:w="2225"/>
+        <w:gridCol w:w="1923"/>
+      </w:tblGrid>
+      <w:tr>
+        <w:tc>
+          <w:tcPr>
+            <w:tcW w:w="1838" w:type="dxa"/>
+          </w:tcPr>
+          <w:p>
+            <w:pPr>
+              <w:rPr>
+                <w:sz w:val="28"/>
+                <w:szCs w:val="28"/>
+              </w:rPr>
+            </w:pPr>
+            <w:r>
+              <w:rPr>
+                <w:rFonts w:hint="eastAsia"/>
+                <w:sz w:val="28"/>
+                <w:szCs w:val="28"/>
+              </w:rPr>
+              <w:t>名称</w:t>
+            </w:r>
+          </w:p>
+        </w:tc>
+        <w:tc>
+          <w:tcPr>
+            <w:tcW w:w="2310" w:type="dxa"/>
+          </w:tcPr>
+          <w:p>
+            <w:pPr>
+              <w:rPr>
+                <w:sz w:val="28"/>
+                <w:szCs w:val="28"/>
+              </w:rPr>
+            </w:pPr>
+            <w:r>
+              <w:rPr>
+                <w:rFonts w:hint="eastAsia"/>
+                <w:sz w:val="28"/>
+                <w:szCs w:val="28"/>
+              </w:rPr>
+              <w:t>参数</w:t>
+            </w:r>
+            <w:r>
+              <w:rPr>
+                <w:sz w:val="28"/>
+                <w:szCs w:val="28"/>
+              </w:rPr>
+              <w:t>名</w:t>
+            </w:r>
+          </w:p>
+        </w:tc>
+        <w:tc>
+          <w:tcPr>
+            <w:tcW w:w="2225" w:type="dxa"/>
+          </w:tcPr>
+          <w:p>
+            <w:pPr>
+              <w:rPr>
+                <w:sz w:val="28"/>
+                <w:szCs w:val="28"/>
+              </w:rPr>
+            </w:pPr>
+            <w:proofErr w:type="gramStart"/>
+            <w:r>
+              <w:rPr>
+                <w:rFonts w:hint="eastAsia"/>
+                <w:sz w:val="28"/>
+                <w:szCs w:val="28"/>
+              </w:rPr>
+              <w:t>值</w:t>
+            </w:r>
+            <w:r>
+              <w:rPr>
+                <w:sz w:val="28"/>
+                <w:szCs w:val="28"/>
+              </w:rPr>
+              <w:t>类型</w:t>
+            </w:r>
+            <w:proofErr w:type="gramEnd"/>
+          </w:p>
+        </w:tc>
+        <w:tc>
+          <w:tcPr>
+            <w:tcW w:w="1923" w:type="dxa"/>
+          </w:tcPr>
+          <w:p>
+            <w:pPr>
+              <w:rPr>
+                <w:sz w:val="28"/>
+                <w:szCs w:val="28"/>
+              </w:rPr>
+            </w:pPr>
+            <w:r>
+              <w:rPr>
+                <w:rFonts w:hint="eastAsia"/>
+                <w:sz w:val="28"/>
+                <w:szCs w:val="28"/>
+              </w:rPr>
+              <w:t>必须</w:t>
+            </w:r>
+          </w:p>
+        </w:tc>
+      </w:tr>
+      <w:tr>
+        <w:tc>
+          <w:tcPr>
+            <w:tcW w:w="1838" w:type="dxa"/>
+          </w:tcPr>
+          <w:p>
+            <w:pPr>
+              <w:rPr>
+                <w:sz w:val="28"/>
+                <w:szCs w:val="28"/>
+              </w:rPr>
+            </w:pPr>
+            <w:proofErr w:type="gramStart"/>
+            <w:r>
+              <w:rPr>
+                <w:rFonts w:hint="eastAsia"/>
+                <w:sz w:val="28"/>
+                <w:szCs w:val="28"/>
+              </w:rPr>
+              <w:t>商户</w:t>
+            </w:r>
+            <w:r>
+              <w:rPr>
+                <w:sz w:val="28"/>
+                <w:szCs w:val="28"/>
+              </w:rPr>
+              <w:t>号</w:t>
+            </w:r>
+            <w:proofErr w:type="gramEnd"/>
+          </w:p>
+        </w:tc>
+        <w:tc>
+          <w:tcPr>
+            <w:tcW w:w="2310" w:type="dxa"/>
+          </w:tcPr>
+          <w:p>
+            <w:pPr>
+              <w:rPr>
+                <w:sz w:val="28"/>
+                <w:szCs w:val="28"/>
+              </w:rPr>
+            </w:pPr>
+            <w:proofErr w:type="spellStart"/>
+            <w:r>
+              <w:rPr>
+                <w:sz w:val="28"/>
+                <w:szCs w:val="28"/>
+              </w:rPr>
+              <w:t>merchant_id</w:t>
+            </w:r>
+            <w:proofErr w:type="spellEnd"/>
+          </w:p>
+        </w:tc>
+        <w:tc>
+          <w:tcPr>
+            <w:tcW w:w="2225" w:type="dxa"/>
+          </w:tcPr>
+          <w:p>
+            <w:pPr>
+              <w:rPr>
+                <w:sz w:val="28"/>
+                <w:szCs w:val="28"/>
+              </w:rPr>
+            </w:pPr>
+            <w:r>
+              <w:rPr>
+                <w:rFonts w:hint="eastAsia"/>
+                <w:sz w:val="28"/>
+                <w:szCs w:val="28"/>
+              </w:rPr>
+              <w:t>S</w:t>
+            </w:r>
+            <w:r>
+              <w:rPr>
+                <w:sz w:val="28"/>
+                <w:szCs w:val="28"/>
+              </w:rPr>
+              <w:t>tring</w:t>
+            </w:r>
+          </w:p>
+        </w:tc>
+        <w:tc>
+          <w:tcPr>
+            <w:tcW w:w="1923" w:type="dxa"/>
+          </w:tcPr>
+          <w:p>
+            <w:pPr>
+              <w:rPr>
+                <w:sz w:val="28"/>
+                <w:szCs w:val="28"/>
+              </w:rPr>
+            </w:pPr>
+            <w:r>
+              <w:rPr>
+                <w:rFonts w:hint="eastAsia"/>
+                <w:sz w:val="28"/>
+                <w:szCs w:val="28"/>
+              </w:rPr>
+              <w:t>Y</w:t>
+            </w:r>
+          </w:p>
+        </w:tc>
+      </w:tr>
+      <w:tr>
+        <w:tc>
+          <w:tcPr>
+            <w:tcW w:w="1838" w:type="dxa"/>
+          </w:tcPr>
+          <w:p>
+            <w:pPr>
+              <w:rPr>
+                <w:sz w:val="28"/>
+                <w:szCs w:val="28"/>
+              </w:rPr>
+            </w:pPr>
+            <w:r>
+              <w:rPr>
+                <w:rFonts w:hint="eastAsia"/>
+                <w:sz w:val="28"/>
+                <w:szCs w:val="28"/>
+              </w:rPr>
+              <w:t>订单</w:t>
+            </w:r>
+            <w:r>
+              <w:rPr>
+                <w:sz w:val="28"/>
+                <w:szCs w:val="28"/>
+              </w:rPr>
+              <w:t>编号</w:t>
+            </w:r>
+          </w:p>
+        </w:tc>
+        <w:tc>
+          <w:tcPr>
+            <w:tcW w:w="2310" w:type="dxa"/>
+          </w:tcPr>
+          <w:p>
+            <w:pPr>
+              <w:rPr>
+                <w:sz w:val="28"/>
+                <w:szCs w:val="28"/>
+              </w:rPr>
+            </w:pPr>
+            <w:proofErr w:type="spellStart"/>
+            <w:r>
+              <w:rPr>
+                <w:sz w:val="28"/>
+                <w:szCs w:val="28"/>
+              </w:rPr>
+              <w:t>order_number</w:t>
+            </w:r>
+            <w:proofErr w:type="spellEnd"/>
+          </w:p>
+        </w:tc>
+        <w:tc>
+          <w:tcPr>
+            <w:tcW w:w="2225" w:type="dxa"/>
+          </w:tcPr>
+          <w:p>
+            <w:pPr>
+              <w:rPr>
+                <w:sz w:val="28"/>
+                <w:szCs w:val="28"/>
+              </w:rPr>
+            </w:pPr>
+            <w:r>
+              <w:rPr>
+                <w:rFonts w:hint="eastAsia"/>
+                <w:sz w:val="28"/>
+                <w:szCs w:val="28"/>
+              </w:rPr>
+              <w:t>String</w:t>
+            </w:r>
+          </w:p>
+        </w:tc>
+        <w:tc>
+          <w:tcPr>
+            <w:tcW w:w="1923" w:type="dxa"/>
+          </w:tcPr>
+          <w:p>
+            <w:pPr>
+              <w:rPr>
+                <w:sz w:val="28"/>
+                <w:szCs w:val="28"/>
+              </w:rPr>
+            </w:pPr>
+            <w:r>
+              <w:rPr>
+                <w:rFonts w:hint="eastAsia"/>
+                <w:sz w:val="28"/>
+                <w:szCs w:val="28"/>
+              </w:rPr>
+              <w:t>Y</w:t>
+            </w:r>
+          </w:p>
+        </w:tc>
+      </w:tr>
+      <w:tr>
+        <w:tc>
+          <w:tcPr>
+            <w:tcW w:w="1838" w:type="dxa"/>
+          </w:tcPr>
+          <w:p>
+            <w:pPr>
+              <w:rPr>
+                <w:sz w:val="28"/>
+                <w:szCs w:val="28"/>
+              </w:rPr>
+            </w:pPr>
+            <w:r>
+              <w:rPr>
+                <w:rFonts w:hint="eastAsia"/>
+                <w:sz w:val="28"/>
+                <w:szCs w:val="28"/>
+              </w:rPr>
+              <w:t>充值</w:t>
+            </w:r>
+            <w:r>
+              <w:rPr>
+                <w:sz w:val="28"/>
+                <w:szCs w:val="28"/>
+              </w:rPr>
+              <w:t>金额</w:t>
+            </w:r>
+          </w:p>
+        </w:tc>
+        <w:tc>
+          <w:tcPr>
+            <w:tcW w:w="2310" w:type="dxa"/>
+          </w:tcPr>
+          <w:p>
+            <w:pPr>
+              <w:rPr>
+                <w:sz w:val="28"/>
+                <w:szCs w:val="28"/>
+              </w:rPr>
+            </w:pPr>
+            <w:proofErr w:type="spellStart"/>
+            <w:r>
+              <w:rPr>
+                <w:sz w:val="28"/>
+                <w:szCs w:val="28"/>
+              </w:rPr>
+              <w:t>pay_amount</w:t>
+            </w:r>
+            <w:proofErr w:type="spellEnd"/>
+          </w:p>
+        </w:tc>
+        <w:tc>
+          <w:tcPr>
+            <w:tcW w:w="2225" w:type="dxa"/>
+          </w:tcPr>
+          <w:p>
+            <w:pPr>
+              <w:rPr>
+                <w:sz w:val="28"/>
+                <w:szCs w:val="28"/>
+              </w:rPr>
+            </w:pPr>
+            <w:proofErr w:type="spellStart"/>
+            <w:r>
+              <w:rPr>
+                <w:rFonts w:hint="eastAsia"/>
+                <w:sz w:val="28"/>
+                <w:szCs w:val="28"/>
+              </w:rPr>
+              <w:t>BigDecimal</w:t>
+            </w:r>
+            <w:proofErr w:type="spellEnd"/>
+            <w:r>
+              <w:rPr>
+                <w:rFonts w:hint="eastAsia"/>
+                <w:sz w:val="28"/>
+                <w:szCs w:val="28"/>
+              </w:rPr>
+              <w:t>（保留2位）</w:t>
+            </w:r>
+          </w:p>
+        </w:tc>
+        <w:tc>
+          <w:tcPr>
+            <w:tcW w:w="1923" w:type="dxa"/>
+          </w:tcPr>
+          <w:p>
+            <w:pPr>
+              <w:rPr>
+                <w:sz w:val="28"/>
+                <w:szCs w:val="28"/>
+              </w:rPr>
+            </w:pPr>
+            <w:r>
+              <w:rPr>
+                <w:rFonts w:hint="eastAsia"/>
+                <w:sz w:val="28"/>
+                <w:szCs w:val="28"/>
+              </w:rPr>
+              <w:t>Y</w:t>
+            </w:r>
+          </w:p>
+        </w:tc>
+      </w:tr>
+      <w:tr>
+        <w:tc>
+          <w:tcPr>
+            <w:tcW w:w="1838" w:type="dxa"/>
+          </w:tcPr>
+          <w:p>
+            <w:pPr>
+              <w:rPr>
+                <w:sz w:val="28"/>
+                <w:szCs w:val="28"/>
+              </w:rPr>
+            </w:pPr>
+            <w:r>
+              <w:rPr>
+                <w:rFonts w:hint="eastAsia"/>
+                <w:sz w:val="28"/>
+                <w:szCs w:val="28"/>
+              </w:rPr>
+              <w:t>当前时间</w:t>
+            </w:r>
+            <w:proofErr w:type="gramStart"/>
+            <w:r>
+              <w:rPr>
+                <w:rFonts w:hint="eastAsia"/>
+                <w:sz w:val="28"/>
+                <w:szCs w:val="28"/>
+              </w:rPr>
+              <w:t>撮</w:t>
+            </w:r>
+            <w:proofErr w:type="gramEnd"/>
+          </w:p>
+        </w:tc>
+        <w:tc>
+          <w:tcPr>
+            <w:tcW w:w="2310" w:type="dxa"/>
+          </w:tcPr>
+          <w:p>
+            <w:pPr>
+              <w:rPr>
+                <w:sz w:val="28"/>
+                <w:szCs w:val="28"/>
+              </w:rPr>
+            </w:pPr>
+            <w:r>
+              <w:rPr>
+                <w:sz w:val="28"/>
+                <w:szCs w:val="28"/>
+              </w:rPr>
+              <w:t>time</w:t>
+            </w:r>
+          </w:p>
+        </w:tc>
+        <w:tc>
+          <w:tcPr>
+            <w:tcW w:w="2225" w:type="dxa"/>
+          </w:tcPr>
+          <w:p>
+            <w:pPr>
+              <w:rPr>
+                <w:sz w:val="28"/>
+                <w:szCs w:val="28"/>
+              </w:rPr>
+            </w:pPr>
+            <w:r>
+              <w:rPr>
+                <w:rFonts w:hint="eastAsia"/>
+                <w:sz w:val="28"/>
+                <w:szCs w:val="28"/>
+              </w:rPr>
+              <w:t>L</w:t>
+            </w:r>
+            <w:r>
+              <w:rPr>
+                <w:sz w:val="28"/>
+                <w:szCs w:val="28"/>
+              </w:rPr>
+              <w:t xml:space="preserve">ong </w:t>
+            </w:r>
+          </w:p>
+        </w:tc>
+        <w:tc>
+          <w:tcPr>
+            <w:tcW w:w="1923" w:type="dxa"/>
+          </w:tcPr>
+          <w:p>
+            <w:pPr>
+              <w:rPr>
+                <w:sz w:val="28"/>
+                <w:szCs w:val="28"/>
+              </w:rPr>
+            </w:pPr>
+            <w:r>
+              <w:rPr>
+                <w:rFonts w:hint="eastAsia"/>
+                <w:sz w:val="28"/>
+                <w:szCs w:val="28"/>
+              </w:rPr>
+              <w:t>Y</w:t>
+            </w:r>
+          </w:p>
+        </w:tc>
+      </w:tr>
+      <w:tr>
+        <w:tc>
+          <w:tcPr>
+            <w:tcW w:w="1838" w:type="dxa"/>
+          </w:tcPr>
+          <w:p>
+            <w:pPr>
+              <w:rPr>
+                <w:sz w:val="28"/>
+                <w:szCs w:val="28"/>
+              </w:rPr>
+            </w:pPr>
+            <w:r>
+              <w:rPr>
+                <w:rFonts w:hint="eastAsia"/>
+                <w:sz w:val="28"/>
+                <w:szCs w:val="28"/>
+              </w:rPr>
+              <w:t>支付类型</w:t>
+            </w:r>
+          </w:p>
+        </w:tc>
+        <w:tc>
+          <w:tcPr>
+            <w:tcW w:w="2310" w:type="dxa"/>
+          </w:tcPr>
+          <w:p>
+            <w:pPr>
+              <w:rPr>
+                <w:sz w:val="28"/>
+                <w:szCs w:val="28"/>
+              </w:rPr>
+            </w:pPr>
+            <w:proofErr w:type="spellStart"/>
+            <w:r>
+              <w:rPr>
+                <w:sz w:val="28"/>
+                <w:szCs w:val="28"/>
+              </w:rPr>
+              <w:t>pay_channel</w:t>
+            </w:r>
+            <w:proofErr w:type="spellEnd"/>
+          </w:p>
+        </w:tc>
+        <w:tc>
+          <w:tcPr>
+            <w:tcW w:w="2225" w:type="dxa"/>
+          </w:tcPr>
+          <w:p>
+            <w:pPr>
+              <w:rPr>
+                <w:sz w:val="28"/>
+                <w:szCs w:val="28"/>
+              </w:rPr>
+            </w:pPr>
+            <w:r>
+              <w:rPr>
+                <w:rFonts w:hint="eastAsia"/>
+                <w:sz w:val="28"/>
+                <w:szCs w:val="28"/>
+              </w:rPr>
+              <w:t>S</w:t>
+            </w:r>
+            <w:r>
+              <w:rPr>
+                <w:sz w:val="28"/>
+                <w:szCs w:val="28"/>
+              </w:rPr>
+              <w:t>tring</w:t>
+            </w:r>
+            <w:r>
+              <w:rPr>
+                <w:rFonts w:hint="eastAsia"/>
+                <w:sz w:val="28"/>
+                <w:szCs w:val="28"/>
+              </w:rPr>
+              <w:t xml:space="preserve"> 具体</w:t>
+            </w:r>
+            <w:r>
+              <w:rPr>
+                <w:sz w:val="28"/>
+                <w:szCs w:val="28"/>
+              </w:rPr>
+              <w:t>值参考</w:t>
+            </w:r>
+            <w:r>
+              <w:rPr>
+                <w:rFonts w:hint="eastAsia"/>
+                <w:color w:val="FF0000"/>
+                <w:sz w:val="28"/>
+                <w:szCs w:val="28"/>
+              </w:rPr>
+              <w:t xml:space="preserve"> 附录1</w:t>
+            </w:r>
+          </w:p>
+        </w:tc>
+        <w:tc>
+          <w:tcPr>
+            <w:tcW w:w="1923" w:type="dxa"/>
+          </w:tcPr>
+          <w:p>
+            <w:pPr>
+              <w:rPr>
+                <w:sz w:val="28"/>
+                <w:szCs w:val="28"/>
+              </w:rPr>
+            </w:pPr>
+            <w:r>
+              <w:rPr>
+                <w:rFonts w:hint="eastAsia"/>
+                <w:sz w:val="28"/>
+                <w:szCs w:val="28"/>
+              </w:rPr>
+              <w:t>Y</w:t>
+            </w:r>
+          </w:p>
+        </w:tc>
+      </w:tr>
+      <w:tr>
+        <w:tc>
+          <w:tcPr>
+            <w:tcW w:w="1838" w:type="dxa"/>
+          </w:tcPr>
+          <w:p>
+            <w:pPr>
+              <w:rPr>
+                <w:sz w:val="28"/>
+                <w:szCs w:val="28"/>
+              </w:rPr>
+            </w:pPr>
+            <w:r>
+              <w:rPr>
+                <w:rFonts w:hint="eastAsia"/>
+                <w:sz w:val="28"/>
+                <w:szCs w:val="28"/>
+              </w:rPr>
+              <w:t>回调</w:t>
+            </w:r>
+            <w:proofErr w:type="spellStart"/>
+            <w:r>
+              <w:rPr>
+                <w:rFonts w:hint="eastAsia"/>
+                <w:sz w:val="28"/>
+                <w:szCs w:val="28"/>
+              </w:rPr>
+              <w:t>url</w:t>
+            </w:r>
+            <w:proofErr w:type="spellEnd"/>
+          </w:p>
+        </w:tc>
+        <w:tc>
+          <w:tcPr>
+            <w:tcW w:w="2310" w:type="dxa"/>
+          </w:tcPr>
+          <w:p>
+            <w:pPr>
+              <w:rPr>
+                <w:sz w:val="28"/>
+                <w:szCs w:val="28"/>
+              </w:rPr>
+            </w:pPr>
+            <w:proofErr w:type="spellStart"/>
+            <w:r>
+              <w:rPr>
+                <w:sz w:val="28"/>
+                <w:szCs w:val="28"/>
+              </w:rPr>
+              <w:t>notify_url</w:t>
+            </w:r>
+            <w:proofErr w:type="spellEnd"/>
+          </w:p>
+        </w:tc>
+        <w:tc>
+          <w:tcPr>
+            <w:tcW w:w="2225" w:type="dxa"/>
+          </w:tcPr>
+          <w:p>
+            <w:pPr>
+              <w:rPr>
+                <w:sz w:val="28"/>
+                <w:szCs w:val="28"/>
+              </w:rPr>
+            </w:pPr>
+            <w:r>
+              <w:rPr>
+                <w:rFonts w:hint="eastAsia"/>
+                <w:sz w:val="28"/>
+                <w:szCs w:val="28"/>
+              </w:rPr>
+              <w:t>S</w:t>
+            </w:r>
+            <w:r>
+              <w:rPr>
+                <w:sz w:val="28"/>
+                <w:szCs w:val="28"/>
+              </w:rPr>
+              <w:t>tring</w:t>
+            </w:r>
+          </w:p>
+        </w:tc>
+        <w:tc>
+          <w:tcPr>
+            <w:tcW w:w="1923" w:type="dxa"/>
+          </w:tcPr>
+          <w:p>
+            <w:pPr>
+              <w:rPr>
+                <w:sz w:val="28"/>
+                <w:szCs w:val="28"/>
+              </w:rPr>
+            </w:pPr>
+            <w:r>
+              <w:rPr>
+                <w:rFonts w:hint="eastAsia"/>
+                <w:sz w:val="28"/>
+                <w:szCs w:val="28"/>
+              </w:rPr>
+              <w:t>Y</w:t>
+            </w:r>
+          </w:p>
+        </w:tc>
+      </w:tr>
+      <w:tr>
+        <w:tc>
+          <w:tcPr>
+            <w:tcW w:w="1838" w:type="dxa"/>
+          </w:tcPr>
+          <w:p>
+            <w:pPr>
+              <w:rPr>
+                <w:sz w:val="28"/>
+                <w:szCs w:val="28"/>
+              </w:rPr>
+            </w:pPr>
+            <w:r>
+              <w:rPr>
+                <w:rFonts w:hint="eastAsia"/>
+                <w:sz w:val="28"/>
+                <w:szCs w:val="28"/>
+              </w:rPr>
+              <w:t>充</w:t>
+            </w:r>
+            <w:proofErr w:type="gramStart"/>
+            <w:r>
+              <w:rPr>
+                <w:rFonts w:hint="eastAsia"/>
+                <w:sz w:val="28"/>
+                <w:szCs w:val="28"/>
+              </w:rPr>
+              <w:t>值</w:t>
+            </w:r>
+            <w:r>
+              <w:rPr>
+                <w:sz w:val="28"/>
+                <w:szCs w:val="28"/>
+              </w:rPr>
+              <w:t>银行</w:t>
+            </w:r>
+            <w:proofErr w:type="gramEnd"/>
+            <w:r>
+              <w:rPr>
+                <w:sz w:val="28"/>
+                <w:szCs w:val="28"/>
+              </w:rPr>
+              <w:t>卡号</w:t>
+            </w:r>
+          </w:p>
+        </w:tc>
+        <w:tc>
+          <w:tcPr>
+            <w:tcW w:w="2310" w:type="dxa"/>
+          </w:tcPr>
+          <w:p>
+            <w:pPr>
+              <w:rPr>
+                <w:sz w:val="28"/>
+                <w:szCs w:val="28"/>
+              </w:rPr>
+            </w:pPr>
+            <w:proofErr w:type="spellStart"/>
+            <w:r>
+              <w:rPr>
+                <w:sz w:val="28"/>
+                <w:szCs w:val="28"/>
+              </w:rPr>
+              <w:t>bank_no</w:t>
+            </w:r>
+            <w:proofErr w:type="spellEnd"/>
+          </w:p>
+        </w:tc>
+        <w:tc>
+          <w:tcPr>
+            <w:tcW w:w="2225" w:type="dxa"/>
+          </w:tcPr>
+          <w:p>
+            <w:pPr>
+              <w:rPr>
+                <w:sz w:val="28"/>
+                <w:szCs w:val="28"/>
+              </w:rPr>
+            </w:pPr>
+            <w:r>
+              <w:rPr>
+                <w:rFonts w:hint="eastAsia"/>
+                <w:sz w:val="28"/>
+                <w:szCs w:val="28"/>
+              </w:rPr>
+              <w:t>S</w:t>
+            </w:r>
+            <w:r>
+              <w:rPr>
+                <w:sz w:val="28"/>
+                <w:szCs w:val="28"/>
+              </w:rPr>
+              <w:t>tring</w:t>
+            </w:r>
+          </w:p>
+        </w:tc>
+        <w:tc>
+          <w:tcPr>
+            <w:tcW w:w="1923" w:type="dxa"/>
+          </w:tcPr>
+          <w:p>
+            <w:pPr>
+              <w:rPr>
+                <w:sz w:val="28"/>
+                <w:szCs w:val="28"/>
+              </w:rPr>
+            </w:pPr>
+            <w:r>
+              <w:rPr>
+                <w:rFonts w:hint="eastAsia"/>
+                <w:sz w:val="28"/>
+                <w:szCs w:val="28"/>
+              </w:rPr>
+              <w:t>Y</w:t>
+            </w:r>
+          </w:p>
+        </w:tc>
+      </w:tr>
+      <w:tr>
+        <w:trPr>
+          <w:trHeight w:val="70"/>
+        </w:trPr>
+        <w:tc>
+          <w:tcPr>
+            <w:tcW w:w="1838" w:type="dxa"/>
+          </w:tcPr>
+          <w:p>
+            <w:pPr>
+              <w:rPr>
+                <w:sz w:val="28"/>
+                <w:szCs w:val="28"/>
+              </w:rPr>
+            </w:pPr>
+            <w:proofErr w:type="spellStart"/>
+            <w:r>
+              <w:rPr>
+                <w:sz w:val="28"/>
+                <w:szCs w:val="28"/>
+              </w:rPr>
+              <w:t>A</w:t>
+            </w:r>
+            <w:r>
+              <w:rPr>
+                <w:rFonts w:hint="eastAsia"/>
+                <w:sz w:val="28"/>
+                <w:szCs w:val="28"/>
+              </w:rPr>
+              <w:t>pi</w:t>
+            </w:r>
+            <w:proofErr w:type="spellEnd"/>
+            <w:r>
+              <w:rPr>
+                <w:sz w:val="28"/>
+                <w:szCs w:val="28"/>
+              </w:rPr>
+              <w:t>秘</w:t>
+            </w:r>
+            <w:proofErr w:type="gramStart"/>
+            <w:r>
+              <w:rPr>
+                <w:sz w:val="28"/>
+                <w:szCs w:val="28"/>
+              </w:rPr>
+              <w:t>钥</w:t>
+            </w:r>
+            <w:proofErr w:type="gramEnd"/>
+          </w:p>
+        </w:tc>
+        <w:tc>
+          <w:tcPr>
+            <w:tcW w:w="2310" w:type="dxa"/>
+          </w:tcPr>
+          <w:p>
+            <w:pPr>
+              <w:rPr>
+                <w:sz w:val="28"/>
+                <w:szCs w:val="28"/>
+              </w:rPr>
+            </w:pPr>
+            <w:proofErr w:type="spellStart"/>
+            <w:r>
+              <w:rPr>
+                <w:sz w:val="28"/>
+                <w:szCs w:val="28"/>
+              </w:rPr>
+              <w:t>a</w:t>
+            </w:r>
+            <w:r>
+              <w:rPr>
+                <w:rFonts w:hint="eastAsia"/>
+                <w:sz w:val="28"/>
+                <w:szCs w:val="28"/>
+              </w:rPr>
+              <w:t>pi_key</w:t>
+            </w:r>
+            <w:proofErr w:type="spellEnd"/>
+          </w:p>
+        </w:tc>
+        <w:tc>
+          <w:tcPr>
+            <w:tcW w:w="2225" w:type="dxa"/>
+          </w:tcPr>
+          <w:p>
+            <w:pPr>
+              <w:rPr>
+                <w:sz w:val="28"/>
+                <w:szCs w:val="28"/>
+              </w:rPr>
+            </w:pPr>
+            <w:r>
+              <w:rPr>
+                <w:rFonts w:hint="eastAsia"/>
+                <w:sz w:val="28"/>
+                <w:szCs w:val="28"/>
+              </w:rPr>
+              <w:t>S</w:t>
+            </w:r>
+            <w:r>
+              <w:rPr>
+                <w:sz w:val="28"/>
+                <w:szCs w:val="28"/>
+              </w:rPr>
+              <w:t>tring</w:t>
+            </w:r>
+          </w:p>
+        </w:tc>
+        <w:tc>
+          <w:tcPr>
+            <w:tcW w:w="1923" w:type="dxa"/>
+          </w:tcPr>
+          <w:p>
+            <w:pPr>
+              <w:rPr>
+                <w:sz w:val="28"/>
+                <w:szCs w:val="28"/>
+              </w:rPr>
+            </w:pPr>
+            <w:r>
+              <w:rPr>
+                <w:rFonts w:hint="eastAsia"/>
+                <w:sz w:val="28"/>
+                <w:szCs w:val="28"/>
+              </w:rPr>
+              <w:t>Y</w:t>
+            </w:r>
+          </w:p>
+        </w:tc>
+      </w:tr>
+      <w:tr>
+        <w:trPr>
+          <w:trHeight w:val="70"/>
+        </w:trPr>
+        <w:tc>
+          <w:tcPr>
+            <w:tcW w:w="1838" w:type="dxa"/>
+          </w:tcPr>
+          <w:p>
+            <w:pPr>
+              <w:rPr>
+                <w:sz w:val="28"/>
+                <w:szCs w:val="28"/>
+              </w:rPr>
+            </w:pPr>
+            <w:r>
+              <w:rPr>
+                <w:rFonts w:hint="eastAsia"/>
+                <w:sz w:val="28"/>
+                <w:szCs w:val="28"/>
+              </w:rPr>
+              <w:t>签名</w:t>
+            </w:r>
+          </w:p>
+        </w:tc>
+        <w:tc>
+          <w:tcPr>
+            <w:tcW w:w="2310" w:type="dxa"/>
+          </w:tcPr>
+          <w:p>
+            <w:pPr>
+              <w:rPr>
+                <w:sz w:val="28"/>
+                <w:szCs w:val="28"/>
+              </w:rPr>
+            </w:pPr>
+            <w:r>
+              <w:rPr>
+                <w:sz w:val="28"/>
+                <w:szCs w:val="28"/>
+              </w:rPr>
+              <w:t>s</w:t>
+            </w:r>
+            <w:r>
+              <w:rPr>
+                <w:rFonts w:hint="eastAsia"/>
+                <w:sz w:val="28"/>
+                <w:szCs w:val="28"/>
+              </w:rPr>
+              <w:t>ign</w:t>
+            </w:r>
+          </w:p>
+        </w:tc>
+        <w:tc>
+          <w:tcPr>
+            <w:tcW w:w="2225" w:type="dxa"/>
+          </w:tcPr>
+          <w:p>
+            <w:pPr>
+              <w:rPr>
+                <w:sz w:val="28"/>
+                <w:szCs w:val="28"/>
+              </w:rPr>
+            </w:pPr>
+            <w:r>
+              <w:rPr>
+                <w:rFonts w:hint="eastAsia"/>
+                <w:sz w:val="28"/>
+                <w:szCs w:val="28"/>
+              </w:rPr>
+              <w:t>S</w:t>
+            </w:r>
+            <w:r>
+              <w:rPr>
+                <w:sz w:val="28"/>
+                <w:szCs w:val="28"/>
+              </w:rPr>
+              <w:t>tring</w:t>
+            </w:r>
+          </w:p>
+        </w:tc>
+        <w:tc>
+          <w:tcPr>
+            <w:tcW w:w="1923" w:type="dxa"/>
+          </w:tcPr>
+          <w:p>
+            <w:pPr>
+              <w:rPr>
+                <w:sz w:val="28"/>
+                <w:szCs w:val="28"/>
+              </w:rPr>
+            </w:pPr>
+            <w:r>
+              <w:rPr>
+                <w:rFonts w:hint="eastAsia"/>
+                <w:sz w:val="28"/>
+                <w:szCs w:val="28"/>
+              </w:rPr>
+              <w:t>Y</w:t>
+            </w:r>
+          </w:p>
+        </w:tc>
+      </w:tr>
+    </w:tbl>
+    <w:p/>
+    <w:p>
+      <w:r>
+        <w:rPr>
+          <w:rFonts w:hint="eastAsia"/>
+        </w:rPr>
+        <w:t>签名生成</w:t>
+      </w:r>
+      <w:r>
+        <w:t>规则：</w:t>
+      </w:r>
+    </w:p>
+    <w:p>
+      <w:r>
+        <w:rPr>
+          <w:rFonts w:hint="eastAsia"/>
+        </w:rPr>
+        <w:t>{</w:t>
+      </w:r>
+      <w:r>
+        <w:t>value</w:t>
+      </w:r>
+      <w:r>
+        <w:rPr>
+          <w:rFonts w:hint="eastAsia"/>
+        </w:rPr>
+        <w:t>}代替成</w:t>
+      </w:r>
+      <w:r>
+        <w:t>自己要填写的入参</w:t>
+      </w:r>
+      <w:r>
+        <w:rPr>
+          <w:rFonts w:hint="eastAsia"/>
+        </w:rPr>
+        <w:t>，</w:t>
+      </w:r>
+      <w:r>
+        <w:t>进行</w:t>
+      </w:r>
+      <w:r>
+        <w:rPr>
+          <w:rFonts w:hint="eastAsia"/>
+        </w:rPr>
+        <w:t>MD5签名 然后</w:t>
+      </w:r>
+      <w:r>
+        <w:t>拼接在</w:t>
+      </w:r>
+      <w:r>
+        <w:rPr>
+          <w:rFonts w:hint="eastAsia"/>
+        </w:rPr>
+        <w:t>入参</w:t>
+      </w:r>
+      <w:r>
+        <w:t>里面</w:t>
+      </w:r>
+    </w:p>
+    <w:p>
+      <w:r>
+        <w:rPr>
+          <w:rFonts w:hint="eastAsia"/>
+        </w:rPr>
+        <w:t>签名字符串</w:t>
+      </w:r>
+      <w:r>
+        <w:t>：</w:t>
+      </w:r>
+    </w:p>
+    <w:p>
+      <w:pPr>
+        <w:rPr>
+          <w:b/>
+          <w:szCs w:val="21"/>
+        </w:rPr>
+      </w:pPr>
+      <w:r>
+        <w:rPr>
+          <w:b/>
+          <w:szCs w:val="21"/>
+        </w:rPr>
+        <w:t>merchant_id={value}&amp;order_number={value}&amp;pay_amount={value}&amp;time={value}&amp;pay_channel={value}&amp;notify_url={value}&amp;bank_no={value}&amp;api_key={value}</w:t>
+      </w:r>
+    </w:p>
+    <w:p>
+      <w:r>
+        <w:rPr>
+          <w:rFonts w:hint="eastAsia"/>
+        </w:rPr>
+        <w:lastRenderedPageBreak/>
+        <w:t>签名MD5值</w:t>
+      </w:r>
+      <w:r>
+        <w:t>：</w:t>
+      </w:r>
+      <w:r>
+        <w:rPr>
+          <w:rFonts w:hint="eastAsia"/>
+        </w:rPr>
+        <w:t xml:space="preserve"> </w:t>
+      </w:r>
+      <w:r>
+        <w:t>asdfsfdsfd6sf4d6f4sd6f</w:t>
+      </w:r>
+    </w:p>
+    <w:p/>
+    <w:p>
+      <w:r>
+        <w:rPr>
+          <w:rFonts w:hint="eastAsia"/>
+        </w:rPr>
+        <w:t>最终入参：</w:t>
+      </w:r>
+    </w:p>
+    <w:p>
+      <w:pPr>
+        <w:rPr>
+          <w:b/>
+          <w:szCs w:val="21"/>
+        </w:rPr>
+      </w:pPr>
+      <w:r>
+        <w:rPr>
+          <w:b/>
+          <w:szCs w:val="21"/>
+        </w:rPr>
+        <w:t>merchant_id={value}&amp;order_number={value}&amp;pay_amount={value}&amp;time={value}&amp;pay_channel={value}&amp;notify_url={value}&amp;bank_no={value}&amp;api_key={value}&amp;sign=asdfsfdsfd6sf4d6f4sd6f</w:t>
+      </w:r>
+    </w:p>
+    <w:p>
+      <w:pPr>
+        <w:rPr>
+          <w:b/>
+          <w:szCs w:val="21"/>
+        </w:rPr>
+      </w:pPr>
+    </w:p>
+    <w:p>
+      <w:pPr>
+        <w:pStyle w:val="1"/>
+      </w:pPr>
+      <w:r>
+        <w:rPr>
+          <w:rFonts w:hint="eastAsia"/>
+        </w:rPr>
+        <w:t>2、</w:t>
+      </w:r>
+      <w:r>
+        <w:rPr>
+          <w:rFonts w:hint="eastAsia"/>
+          <w:sz w:val="36"/>
+          <w:szCs w:val="36"/>
+        </w:rPr>
+        <w:t>充值</w:t>
+      </w:r>
+      <w:r>
+        <w:rPr>
+          <w:sz w:val="36"/>
+          <w:szCs w:val="36"/>
+        </w:rPr>
+        <w:t>异步回调接口</w:t>
+      </w:r>
+    </w:p>
+    <w:p>
+      <w:r>
+        <w:rPr>
+          <w:rFonts w:hint="eastAsia"/>
+        </w:rPr>
+        <w:t>接口</w:t>
+      </w:r>
+      <w:r>
+        <w:t>类型：</w:t>
+      </w:r>
+      <w:r>
+        <w:rPr>
+          <w:rFonts w:hint="eastAsia"/>
+        </w:rPr>
+        <w:t>GET</w:t>
+      </w:r>
+    </w:p>
+    <w:p>
+      <w:r>
+        <w:rPr>
+          <w:rFonts w:hint="eastAsia"/>
+        </w:rPr>
+        <w:t>返回</w:t>
+      </w:r>
+      <w:r>
+        <w:t>参数：</w:t>
+      </w:r>
+    </w:p>
+    <w:tbl>
+      <w:tblPr>
+        <w:tblStyle w:val="a4"/>
+        <w:tblW w:w="0" w:type="auto"/>
+        <w:tblLook w:val="04A0" w:firstRow="1" w:lastRow="0" w:firstColumn="1" w:lastColumn="0" w:noHBand="0" w:noVBand="1"/>
+      </w:tblPr>
+      <w:tblGrid>
+        <w:gridCol w:w="2074"/>
+        <w:gridCol w:w="2074"/>
+        <w:gridCol w:w="2074"/>
+        <w:gridCol w:w="2074"/>
+      </w:tblGrid>
+      <w:tr>
+        <w:tc>
+          <w:tcPr>
+            <w:tcW w:w="2074" w:type="dxa"/>
+          </w:tcPr>
+          <w:p>
+            <w:r>
+              <w:rPr>
+                <w:rFonts w:hint="eastAsia"/>
+              </w:rPr>
+              <w:t>名称</w:t>
+            </w:r>
+          </w:p>
+        </w:tc>
+        <w:tc>
+          <w:tcPr>
+            <w:tcW w:w="2074" w:type="dxa"/>
+          </w:tcPr>
+          <w:p>
+            <w:r>
+              <w:rPr>
+                <w:rFonts w:hint="eastAsia"/>
+              </w:rPr>
+              <w:t>参数</w:t>
+            </w:r>
+            <w:r>
+              <w:t>名</w:t>
+            </w:r>
+          </w:p>
+        </w:tc>
+        <w:tc>
+          <w:tcPr>
+            <w:tcW w:w="2074" w:type="dxa"/>
+          </w:tcPr>
+          <w:p>
+            <w:proofErr w:type="gramStart"/>
+            <w:r>
+              <w:rPr>
+                <w:rFonts w:hint="eastAsia"/>
+              </w:rPr>
+              <w:t>值</w:t>
+            </w:r>
+            <w:r>
+              <w:t>类型</w:t>
+            </w:r>
+            <w:proofErr w:type="gramEnd"/>
+          </w:p>
+        </w:tc>
+        <w:tc>
+          <w:tcPr>
+            <w:tcW w:w="2074" w:type="dxa"/>
+          </w:tcPr>
+          <w:p>
+            <w:r>
+              <w:rPr>
+                <w:rFonts w:hint="eastAsia"/>
+              </w:rPr>
+              <w:t>必须</w:t>
+            </w:r>
+          </w:p>
+        </w:tc>
+      </w:tr>
+      <w:tr>
+        <w:tc>
+          <w:tcPr>
+            <w:tcW w:w="2074" w:type="dxa"/>
+          </w:tcPr>
+          <w:p>
+            <w:r>
+              <w:rPr>
+                <w:rFonts w:hint="eastAsia"/>
+              </w:rPr>
+              <w:t>状态</w:t>
+            </w:r>
+          </w:p>
+        </w:tc>
+        <w:tc>
+          <w:tcPr>
+            <w:tcW w:w="2074" w:type="dxa"/>
+          </w:tcPr>
+          <w:p>
+            <w:r>
+              <w:t>status</w:t>
+            </w:r>
+          </w:p>
+        </w:tc>
+        <w:tc>
+          <w:tcPr>
+            <w:tcW w:w="2074" w:type="dxa"/>
+          </w:tcPr>
+          <w:p>
+            <w:r>
+              <w:rPr>
+                <w:rFonts w:hint="eastAsia"/>
+              </w:rPr>
+              <w:t>String</w:t>
+            </w:r>
+          </w:p>
+        </w:tc>
+        <w:tc>
+          <w:tcPr>
+            <w:tcW w:w="2074" w:type="dxa"/>
+          </w:tcPr>
+          <w:p>
+            <w:r>
+              <w:rPr>
+                <w:rFonts w:hint="eastAsia"/>
+              </w:rPr>
+              <w:t>Y 0成功，-1失败</w:t>
+            </w:r>
+          </w:p>
+        </w:tc>
+      </w:tr>
+      <w:tr>
+        <w:tc>
+          <w:tcPr>
+            <w:tcW w:w="2074" w:type="dxa"/>
+          </w:tcPr>
+          <w:p>
+            <w:r>
+              <w:rPr>
+                <w:rFonts w:hint="eastAsia"/>
+              </w:rPr>
+              <w:t>商户</w:t>
+            </w:r>
+            <w:r>
+              <w:t>订单号</w:t>
+            </w:r>
+          </w:p>
+        </w:tc>
+        <w:tc>
+          <w:tcPr>
+            <w:tcW w:w="2074" w:type="dxa"/>
+          </w:tcPr>
+          <w:p>
+            <w:proofErr w:type="spellStart"/>
+            <w:r>
+              <w:t>merchantno</w:t>
+            </w:r>
+            <w:proofErr w:type="spellEnd"/>
+          </w:p>
+        </w:tc>
+        <w:tc>
+          <w:tcPr>
+            <w:tcW w:w="2074" w:type="dxa"/>
+          </w:tcPr>
+          <w:p>
+            <w:r>
+              <w:rPr>
+                <w:rFonts w:hint="eastAsia"/>
+              </w:rPr>
+              <w:t>String</w:t>
+            </w:r>
+          </w:p>
+        </w:tc>
+        <w:tc>
+          <w:tcPr>
+            <w:tcW w:w="2074" w:type="dxa"/>
+          </w:tcPr>
+          <w:p>
+            <w:r>
+              <w:t>Y</w:t>
+            </w:r>
+          </w:p>
+        </w:tc>
+      </w:tr>
+      <w:tr>
+        <w:tc>
+          <w:tcPr>
+            <w:tcW w:w="2074" w:type="dxa"/>
+          </w:tcPr>
+          <w:p>
+            <w:r>
+              <w:rPr>
+                <w:rFonts w:hint="eastAsia"/>
+              </w:rPr>
+              <w:t>平台</w:t>
+            </w:r>
+            <w:r>
+              <w:t>订单号</w:t>
+            </w:r>
+          </w:p>
+        </w:tc>
+        <w:tc>
+          <w:tcPr>
+            <w:tcW w:w="2074" w:type="dxa"/>
+          </w:tcPr>
+          <w:p>
+            <w:proofErr w:type="spellStart"/>
+            <w:r>
+              <w:t>payno</w:t>
+            </w:r>
+            <w:proofErr w:type="spellEnd"/>
+          </w:p>
+        </w:tc>
+        <w:tc>
+          <w:tcPr>
+            <w:tcW w:w="2074" w:type="dxa"/>
+          </w:tcPr>
+          <w:p>
+            <w:r>
+              <w:rPr>
+                <w:rFonts w:hint="eastAsia"/>
+              </w:rPr>
+              <w:t>String</w:t>
+            </w:r>
+          </w:p>
+        </w:tc>
+        <w:tc>
+          <w:tcPr>
+            <w:tcW w:w="2074" w:type="dxa"/>
+          </w:tcPr>
+          <w:p>
+            <w:r>
+              <w:rPr>
+                <w:rFonts w:hint="eastAsia"/>
+              </w:rPr>
+              <w:t>Y</w:t>
+            </w:r>
+          </w:p>
+        </w:tc>
+      </w:tr>
+      <w:tr>
+        <w:tc>
+          <w:tcPr>
+            <w:tcW w:w="2074" w:type="dxa"/>
+          </w:tcPr>
+          <w:p>
+            <w:r>
+              <w:rPr>
+                <w:rFonts w:hint="eastAsia"/>
+              </w:rPr>
+              <w:t>商户ID</w:t>
+            </w:r>
+          </w:p>
+        </w:tc>
+        <w:tc>
+          <w:tcPr>
+            <w:tcW w:w="2074" w:type="dxa"/>
+          </w:tcPr>
+          <w:p>
+            <w:proofErr w:type="spellStart"/>
+            <w:r>
+              <w:t>merchantid</w:t>
+            </w:r>
+            <w:proofErr w:type="spellEnd"/>
+          </w:p>
+        </w:tc>
+        <w:tc>
+          <w:tcPr>
+            <w:tcW w:w="2074" w:type="dxa"/>
+          </w:tcPr>
+          <w:p>
+            <w:r>
+              <w:rPr>
+                <w:rFonts w:hint="eastAsia"/>
+              </w:rPr>
+              <w:t>String</w:t>
+            </w:r>
+          </w:p>
+        </w:tc>
+        <w:tc>
+          <w:tcPr>
+            <w:tcW w:w="2074" w:type="dxa"/>
+          </w:tcPr>
+          <w:p>
+            <w:r>
+              <w:rPr>
+                <w:rFonts w:hint="eastAsia"/>
+              </w:rPr>
+              <w:t>Y</w:t>
+            </w:r>
+          </w:p>
+        </w:tc>
+      </w:tr>
+      <w:tr>
+        <w:tc>
+          <w:tcPr>
+            <w:tcW w:w="2074" w:type="dxa"/>
+          </w:tcPr>
+          <w:p>
+            <w:r>
+              <w:rPr>
+                <w:rFonts w:hint="eastAsia"/>
+              </w:rPr>
+              <w:t>签名</w:t>
+            </w:r>
+          </w:p>
+        </w:tc>
+        <w:tc>
+          <w:tcPr>
+            <w:tcW w:w="2074" w:type="dxa"/>
+          </w:tcPr>
+          <w:p>
+            <w:r>
+              <w:t>s</w:t>
+            </w:r>
+            <w:r>
+              <w:rPr>
+                <w:rFonts w:hint="eastAsia"/>
+              </w:rPr>
+              <w:t>ign</w:t>
+            </w:r>
+          </w:p>
+        </w:tc>
+        <w:tc>
+          <w:tcPr>
+            <w:tcW w:w="2074" w:type="dxa"/>
+          </w:tcPr>
+          <w:p>
+            <w:r>
+              <w:rPr>
+                <w:rFonts w:hint="eastAsia"/>
+              </w:rPr>
+              <w:t>String</w:t>
+            </w:r>
+          </w:p>
+        </w:tc>
+        <w:tc>
+          <w:tcPr>
+            <w:tcW w:w="2074" w:type="dxa"/>
+          </w:tcPr>
+          <w:p>
+            <w:r>
+              <w:rPr>
+                <w:rFonts w:hint="eastAsia"/>
+              </w:rPr>
+              <w:t>Y</w:t>
+            </w:r>
+          </w:p>
+        </w:tc>
+      </w:tr>
+    </w:tbl>
+    <w:p/>
+    <w:p>
+      <w:r>
+        <w:rPr>
+          <w:rFonts w:hint="eastAsia"/>
+        </w:rPr>
+        <w:t>签名生成</w:t>
+      </w:r>
+      <w:r>
+        <w:t>规则：</w:t>
+      </w:r>
+    </w:p>
+    <w:p>
+      <w:r>
+        <w:rPr>
+          <w:rFonts w:hint="eastAsia"/>
+        </w:rPr>
+        <w:t>{</w:t>
+      </w:r>
+      <w:r>
+        <w:t>value</w:t>
+      </w:r>
+      <w:r>
+        <w:rPr>
+          <w:rFonts w:hint="eastAsia"/>
+        </w:rPr>
+        <w:t>}代替成</w:t>
+      </w:r>
+      <w:r>
+        <w:t>自己要填写的入参</w:t>
+      </w:r>
+      <w:r>
+        <w:rPr>
+          <w:rFonts w:hint="eastAsia"/>
+        </w:rPr>
+        <w:t>，</w:t>
+      </w:r>
+      <w:r>
+        <w:t>进行</w:t>
+      </w:r>
+      <w:r>
+        <w:rPr>
+          <w:rFonts w:hint="eastAsia"/>
+        </w:rPr>
+        <w:t>MD5签名 然后</w:t>
+      </w:r>
+      <w:r>
+        <w:t>拼接在</w:t>
+      </w:r>
+      <w:r>
+        <w:rPr>
+          <w:rFonts w:hint="eastAsia"/>
+        </w:rPr>
+        <w:t>入参</w:t>
+      </w:r>
+      <w:r>
+        <w:t>里面</w:t>
+      </w:r>
+    </w:p>
+    <w:p>
+      <w:r>
+        <w:rPr>
+          <w:rFonts w:hint="eastAsia"/>
+        </w:rPr>
+        <w:t>签名字符串</w:t>
+      </w:r>
+      <w:r>
+        <w:t>：</w:t>
+      </w:r>
+    </w:p>
+    <w:p>
+      <w:pPr>
+        <w:rPr>
+          <w:b/>
+          <w:szCs w:val="21"/>
+        </w:rPr>
+      </w:pPr>
+      <w:r>
+        <w:rPr>
+          <w:b/>
+          <w:szCs w:val="21"/>
+        </w:rPr>
+        <w:t>status={value}&amp;merchantno={value}&amp;payno={value}&amp;merchantid={value}</w:t>
+      </w:r>
+    </w:p>
+    <w:p>
+      <w:pPr>
+        <w:rPr>
+          <w:b/>
+          <w:szCs w:val="21"/>
+        </w:rPr>
+      </w:pPr>
+      <w:r>
+        <w:t>签名</w:t>
+      </w:r>
+      <w:r>
+        <w:rPr>
+          <w:rFonts w:hint="eastAsia"/>
+        </w:rPr>
+        <w:t>MD值</w:t>
+      </w:r>
+      <w:r>
+        <w:t>：</w:t>
+      </w:r>
+      <w:r>
+        <w:rPr>
+          <w:rFonts w:hint="eastAsia"/>
+        </w:rPr>
+        <w:t>sdfsdfsdf8646384s6df</w:t>
+      </w:r>
+    </w:p>
+    <w:p/>
+    <w:p>
+      <w:r>
+        <w:rPr>
+          <w:rFonts w:hint="eastAsia"/>
+        </w:rPr>
+        <w:t>最终</w:t>
+      </w:r>
+      <w:r>
+        <w:rPr>
+          <w:rFonts w:hint="eastAsia"/>
+        </w:rPr>
+        <w:t>结果</w:t>
+      </w:r>
+      <w:r>
+        <w:rPr>
+          <w:rFonts w:hint="eastAsia"/>
+        </w:rPr>
+        <w:t>：</w:t>
+      </w:r>
+    </w:p>
+    <w:p>
+      <w:pPr>
+        <w:rPr>
+          <w:b/>
+          <w:szCs w:val="21"/>
+        </w:rPr>
+      </w:pPr>
+      <w:r>
+        <w:rPr>
+          <w:b/>
+          <w:szCs w:val="21"/>
+        </w:rPr>
+        <w:t>status={value}&amp;merchantno={value}&amp;payno={value}&amp;merchantid={value}&amp;sign=</w:t>
+      </w:r>
+      <w:r>
+        <w:rPr>
+          <w:rFonts w:hint="eastAsia"/>
+          <w:b/>
+          <w:szCs w:val="21"/>
+        </w:rPr>
+        <w:t xml:space="preserve"> sdfsdfsdf8646384s6df</w:t>
+      </w:r>
+    </w:p>
+    <w:p/>
+    <w:p>
+      <w:pPr>
+        <w:pStyle w:val="1"/>
+      </w:pPr>
+      <w:r>
+        <w:rPr>
+          <w:rFonts w:hint="eastAsia"/>
+        </w:rPr>
+        <w:t xml:space="preserve">3、 </w:t>
+      </w:r>
+      <w:r>
+        <w:rPr>
+          <w:rFonts w:hint="eastAsia"/>
+          <w:sz w:val="36"/>
+          <w:szCs w:val="36"/>
+        </w:rPr>
+        <w:t>充值</w:t>
+      </w:r>
+      <w:r>
+        <w:rPr>
+          <w:sz w:val="36"/>
+          <w:szCs w:val="36"/>
+        </w:rPr>
+        <w:t>订单查询接口</w:t>
+      </w:r>
+    </w:p>
+    <w:p>
+      <w:proofErr w:type="spellStart"/>
+      <w:r>
+        <w:rPr>
+          <w:rFonts w:hint="eastAsia"/>
+        </w:rPr>
+        <w:t>url</w:t>
+      </w:r>
+      <w:proofErr w:type="spellEnd"/>
+      <w:r>
+        <w:t>：</w:t>
+      </w:r>
+    </w:p>
+    <w:p>
+      <w:r>
+        <w:rPr>
+          <w:rFonts w:hint="eastAsia"/>
+        </w:rPr>
+        <w:t>类型</w:t>
+      </w:r>
+      <w:r>
+        <w:t>：</w:t>
+      </w:r>
+      <w:r>
+        <w:rPr>
+          <w:rFonts w:hint="eastAsia"/>
+        </w:rPr>
+        <w:t>POST/GET</w:t>
+      </w:r>
+    </w:p>
+    <w:p>
+      <w:r>
+        <w:rPr>
+          <w:rFonts w:hint="eastAsia"/>
+        </w:rPr>
+        <w:t>返回</w:t>
+      </w:r>
+      <w:r>
+        <w:t>结果类型：</w:t>
+      </w:r>
+      <w:r>
+        <w:rPr>
+          <w:rFonts w:hint="eastAsia"/>
+        </w:rPr>
+        <w:t>JSON</w:t>
+      </w:r>
+    </w:p>
+    <w:p>
+      <w:r>
+        <w:rPr>
+          <w:rFonts w:hint="eastAsia"/>
+        </w:rPr>
+        <w:t>入参</w:t>
+      </w:r>
+      <w:r>
+        <w:t>：</w:t>
+      </w:r>
+    </w:p>
+    <w:p/>
+    <w:tbl>
+      <w:tblPr>
+        <w:tblStyle w:val="a4"/>
+        <w:tblW w:w="0" w:type="auto"/>
+        <w:tblLook w:val="04A0" w:firstRow="1" w:lastRow="0" w:firstColumn="1" w:lastColumn="0" w:noHBand="0" w:noVBand="1"/>
+      </w:tblPr>
+      <w:tblGrid>
+        <w:gridCol w:w="2074"/>
+        <w:gridCol w:w="2074"/>
+        <w:gridCol w:w="2074"/>
+        <w:gridCol w:w="2074"/>
+      </w:tblGrid>
+      <w:tr>
+        <w:tc>
+          <w:tcPr>
+            <w:tcW w:w="2074" w:type="dxa"/>
+          </w:tcPr>
+          <w:p>
+            <w:r>
+              <w:rPr>
+                <w:rFonts w:hint="eastAsia"/>
+              </w:rPr>
+              <w:t>名称</w:t>
+            </w:r>
+          </w:p>
+        </w:tc>
+        <w:tc>
+          <w:tcPr>
+            <w:tcW w:w="2074" w:type="dxa"/>
+          </w:tcPr>
+          <w:p>
+            <w:r>
+              <w:rPr>
+                <w:rFonts w:hint="eastAsia"/>
+              </w:rPr>
+              <w:t>参数</w:t>
+            </w:r>
+          </w:p>
+        </w:tc>
+        <w:tc>
+          <w:tcPr>
+            <w:tcW w:w="2074" w:type="dxa"/>
+          </w:tcPr>
+          <w:p>
+            <w:r>
+              <w:rPr>
+                <w:rFonts w:hint="eastAsia"/>
+              </w:rPr>
+              <w:t>类型</w:t>
+            </w:r>
+          </w:p>
+        </w:tc>
+        <w:tc>
+          <w:tcPr>
+            <w:tcW w:w="2074" w:type="dxa"/>
+          </w:tcPr>
+          <w:p>
+            <w:r>
+              <w:rPr>
+                <w:rFonts w:hint="eastAsia"/>
+              </w:rPr>
+              <w:t>必须</w:t>
+            </w:r>
+          </w:p>
+        </w:tc>
+      </w:tr>
+      <w:tr>
+        <w:tc>
+          <w:tcPr>
+            <w:tcW w:w="2074" w:type="dxa"/>
+          </w:tcPr>
+          <w:p>
+            <w:proofErr w:type="gramStart"/>
+            <w:r>
+              <w:rPr>
+                <w:rFonts w:hint="eastAsia"/>
+              </w:rPr>
+              <w:t>商户</w:t>
+            </w:r>
+            <w:r>
+              <w:t>号</w:t>
+            </w:r>
+            <w:proofErr w:type="gramEnd"/>
+          </w:p>
+        </w:tc>
+        <w:tc>
+          <w:tcPr>
+            <w:tcW w:w="2074" w:type="dxa"/>
+          </w:tcPr>
+          <w:p>
+            <w:proofErr w:type="spellStart"/>
+            <w:r>
+              <w:rPr>
+                <w:rFonts w:ascii="Consolas" w:hAnsi="Consolas" w:cs="Consolas"/>
+                <w:color w:val="2A00FF"/>
+                <w:kern w:val="0"/>
+                <w:sz w:val="24"/>
+                <w:szCs w:val="24"/>
+                <w:shd w:val="clear" w:color="auto" w:fill="E8F2FE"/>
+              </w:rPr>
+              <w:t>merchantid</w:t>
+            </w:r>
+            <w:proofErr w:type="spellEnd"/>
+          </w:p>
+        </w:tc>
+        <w:tc>
+          <w:tcPr>
+            <w:tcW w:w="2074" w:type="dxa"/>
+          </w:tcPr>
+          <w:p>
+            <w:r>
+              <w:rPr>
+                <w:rFonts w:hint="eastAsia"/>
+              </w:rPr>
+              <w:t>String</w:t>
+            </w:r>
+          </w:p>
+        </w:tc>
+        <w:tc>
+          <w:tcPr>
+            <w:tcW w:w="2074" w:type="dxa"/>
+          </w:tcPr>
+          <w:p>
+            <w:r>
+              <w:rPr>
+                <w:rFonts w:hint="eastAsia"/>
+              </w:rPr>
+              <w:t>Y</w:t>
+            </w:r>
+          </w:p>
+        </w:tc>
+      </w:tr>
+      <w:tr>
+        <w:tc>
+          <w:tcPr>
+            <w:tcW w:w="2074" w:type="dxa"/>
+          </w:tcPr>
+          <w:p>
+            <w:r>
+              <w:rPr>
+                <w:rFonts w:hint="eastAsia"/>
+              </w:rPr>
+              <w:t>商户</w:t>
+            </w:r>
+            <w:r>
+              <w:t>订单号</w:t>
+            </w:r>
+          </w:p>
+        </w:tc>
+        <w:tc>
+          <w:tcPr>
+            <w:tcW w:w="2074" w:type="dxa"/>
+          </w:tcPr>
+          <w:p>
+            <w:proofErr w:type="spellStart"/>
+            <w:r>
+              <w:rPr>
+                <w:rFonts w:ascii="Consolas" w:hAnsi="Consolas" w:cs="Consolas"/>
+                <w:color w:val="2A00FF"/>
+                <w:kern w:val="0"/>
+                <w:sz w:val="24"/>
+                <w:szCs w:val="24"/>
+                <w:shd w:val="clear" w:color="auto" w:fill="E8F2FE"/>
+              </w:rPr>
+              <w:t>orderno</w:t>
+            </w:r>
+            <w:proofErr w:type="spellEnd"/>
+          </w:p>
+        </w:tc>
+        <w:tc>
+          <w:tcPr>
+            <w:tcW w:w="2074" w:type="dxa"/>
+          </w:tcPr>
+          <w:p>
+            <w:r>
+              <w:rPr>
+                <w:rFonts w:hint="eastAsia"/>
+              </w:rPr>
+              <w:t>String</w:t>
+            </w:r>
+          </w:p>
+        </w:tc>
+        <w:tc>
+          <w:tcPr>
+            <w:tcW w:w="2074" w:type="dxa"/>
+          </w:tcPr>
+          <w:p>
+            <w:r>
+              <w:rPr>
+                <w:rFonts w:hint="eastAsia"/>
+              </w:rPr>
+              <w:t>Y</w:t>
+            </w:r>
+          </w:p>
+        </w:tc>
+      </w:tr>
+      <w:tr>
+        <w:tc>
+          <w:tcPr>
+            <w:tcW w:w="2074" w:type="dxa"/>
+          </w:tcPr>
+          <w:p>
+            <w:r>
+              <w:rPr>
+                <w:rFonts w:hint="eastAsia"/>
+              </w:rPr>
+              <w:t>时间</w:t>
+            </w:r>
+            <w:proofErr w:type="gramStart"/>
+            <w:r>
+              <w:rPr>
+                <w:rFonts w:hint="eastAsia"/>
+              </w:rPr>
+              <w:t>撮</w:t>
+            </w:r>
+            <w:proofErr w:type="gramEnd"/>
+          </w:p>
+        </w:tc>
+        <w:tc>
+          <w:tcPr>
+            <w:tcW w:w="2074" w:type="dxa"/>
+          </w:tcPr>
+          <w:p>
+            <w:r>
+              <w:rPr>
+                <w:rFonts w:ascii="Consolas" w:hAnsi="Consolas" w:cs="Consolas"/>
+                <w:color w:val="2A00FF"/>
+                <w:kern w:val="0"/>
+                <w:sz w:val="24"/>
+                <w:szCs w:val="24"/>
+                <w:shd w:val="clear" w:color="auto" w:fill="E8F2FE"/>
+              </w:rPr>
+              <w:t>time</w:t>
+            </w:r>
+          </w:p>
+        </w:tc>
+        <w:tc>
+          <w:tcPr>
+            <w:tcW w:w="2074" w:type="dxa"/>
+          </w:tcPr>
+          <w:p>
+            <w:r>
+              <w:rPr>
+                <w:rFonts w:hint="eastAsia"/>
+              </w:rPr>
+              <w:t>Long</w:t>
+            </w:r>
+          </w:p>
+        </w:tc>
+        <w:tc>
+          <w:tcPr>
+            <w:tcW w:w="2074" w:type="dxa"/>
+          </w:tcPr>
+          <w:p>
+            <w:r>
+              <w:rPr>
+                <w:rFonts w:hint="eastAsia"/>
+              </w:rPr>
+              <w:t>Y</w:t>
+            </w:r>
+          </w:p>
+        </w:tc>
+      </w:tr>
+      <w:tr>
+        <w:tc>
+          <w:tcPr>
+            <w:tcW w:w="2074" w:type="dxa"/>
+          </w:tcPr>
+          <w:p>
+            <w:proofErr w:type="spellStart"/>
+            <w:r>
+              <w:lastRenderedPageBreak/>
+              <w:t>A</w:t>
+            </w:r>
+            <w:r>
+              <w:rPr>
+                <w:rFonts w:hint="eastAsia"/>
+              </w:rPr>
+              <w:t>pi</w:t>
+            </w:r>
+            <w:proofErr w:type="spellEnd"/>
+            <w:r>
+              <w:rPr>
+                <w:rFonts w:hint="eastAsia"/>
+              </w:rPr>
+              <w:t>私</w:t>
+            </w:r>
+            <w:proofErr w:type="gramStart"/>
+            <w:r>
+              <w:rPr>
+                <w:rFonts w:hint="eastAsia"/>
+              </w:rPr>
+              <w:t>钥</w:t>
+            </w:r>
+            <w:proofErr w:type="gramEnd"/>
+          </w:p>
+        </w:tc>
+        <w:tc>
+          <w:tcPr>
+            <w:tcW w:w="2074" w:type="dxa"/>
+          </w:tcPr>
+          <w:p>
+            <w:proofErr w:type="spellStart"/>
+            <w:r>
+              <w:rPr>
+                <w:rFonts w:ascii="Consolas" w:hAnsi="Consolas" w:cs="Consolas"/>
+                <w:color w:val="2A00FF"/>
+                <w:kern w:val="0"/>
+                <w:sz w:val="24"/>
+                <w:szCs w:val="24"/>
+                <w:shd w:val="clear" w:color="auto" w:fill="E8F2FE"/>
+              </w:rPr>
+              <w:t>apikey</w:t>
+            </w:r>
+            <w:proofErr w:type="spellEnd"/>
+          </w:p>
+        </w:tc>
+        <w:tc>
+          <w:tcPr>
+            <w:tcW w:w="2074" w:type="dxa"/>
+          </w:tcPr>
+          <w:p>
+            <w:r>
+              <w:rPr>
+                <w:rFonts w:hint="eastAsia"/>
+              </w:rPr>
+              <w:t>String</w:t>
+            </w:r>
+          </w:p>
+        </w:tc>
+        <w:tc>
+          <w:tcPr>
+            <w:tcW w:w="2074" w:type="dxa"/>
+          </w:tcPr>
+          <w:p>
+            <w:r>
+              <w:rPr>
+                <w:rFonts w:hint="eastAsia"/>
+              </w:rPr>
+              <w:t>Y</w:t>
+            </w:r>
+          </w:p>
+        </w:tc>
+      </w:tr>
+      <w:tr>
+        <w:tc>
+          <w:tcPr>
+            <w:tcW w:w="2074" w:type="dxa"/>
+          </w:tcPr>
+          <w:p>
+            <w:r>
+              <w:rPr>
+                <w:rFonts w:hint="eastAsia"/>
+              </w:rPr>
+              <w:t>签名</w:t>
+            </w:r>
+          </w:p>
+        </w:tc>
+        <w:tc>
+          <w:tcPr>
+            <w:tcW w:w="2074" w:type="dxa"/>
+          </w:tcPr>
+          <w:p>
+            <w:r>
+              <w:rPr>
+                <w:rFonts w:hint="eastAsia"/>
+              </w:rPr>
+              <w:t>sign</w:t>
+            </w:r>
+          </w:p>
+        </w:tc>
+        <w:tc>
+          <w:tcPr>
+            <w:tcW w:w="2074" w:type="dxa"/>
+          </w:tcPr>
+          <w:p>
+            <w:r>
+              <w:rPr>
+                <w:rFonts w:hint="eastAsia"/>
+              </w:rPr>
+              <w:t>String</w:t>
+            </w:r>
+          </w:p>
+        </w:tc>
+        <w:tc>
+          <w:tcPr>
+            <w:tcW w:w="2074" w:type="dxa"/>
+          </w:tcPr>
+          <w:p>
+            <w:r>
+              <w:rPr>
+                <w:rFonts w:hint="eastAsia"/>
+              </w:rPr>
+              <w:t>Y</w:t>
+            </w:r>
+          </w:p>
+        </w:tc>
+      </w:tr>
+    </w:tbl>
+    <w:p/>
+    <w:p>
+      <w:r>
+        <w:rPr>
+          <w:rFonts w:hint="eastAsia"/>
+        </w:rPr>
+        <w:t>签名生成</w:t>
+      </w:r>
+      <w:r>
+        <w:t>规则：</w:t>
+      </w:r>
+    </w:p>
+    <w:p>
+      <w:r>
+        <w:rPr>
+          <w:rFonts w:hint="eastAsia"/>
+        </w:rPr>
+        <w:t>{</w:t>
+      </w:r>
+      <w:r>
+        <w:t>value</w:t>
+      </w:r>
+      <w:r>
+        <w:rPr>
+          <w:rFonts w:hint="eastAsia"/>
+        </w:rPr>
+        <w:t>}代替成</w:t>
+      </w:r>
+      <w:r>
+        <w:t>自己要填写的入参</w:t>
+      </w:r>
+      <w:r>
+        <w:rPr>
+          <w:rFonts w:hint="eastAsia"/>
+        </w:rPr>
+        <w:t>，</w:t>
+      </w:r>
+      <w:r>
+        <w:t>进行</w:t>
+      </w:r>
+      <w:r>
+        <w:rPr>
+          <w:rFonts w:hint="eastAsia"/>
+        </w:rPr>
+        <w:t>MD5签名 然后</w:t>
+      </w:r>
+      <w:r>
+        <w:t>拼接在</w:t>
+      </w:r>
+      <w:r>
+        <w:rPr>
+          <w:rFonts w:hint="eastAsia"/>
+        </w:rPr>
+        <w:t>入参</w:t>
+      </w:r>
+      <w:r>
+        <w:t>里面</w:t>
+      </w:r>
+    </w:p>
+    <w:p>
+      <w:r>
+        <w:rPr>
+          <w:rFonts w:hint="eastAsia"/>
+        </w:rPr>
+        <w:t>签名字符串</w:t>
+      </w:r>
+      <w:r>
+        <w:t>：</w:t>
+      </w:r>
+    </w:p>
+    <w:p>
+      <w:pPr>
+        <w:rPr>
+          <w:b/>
+          <w:szCs w:val="21"/>
+        </w:rPr>
+      </w:pPr>
+      <w:proofErr w:type="spellStart"/>
+      <w:r>
+        <w:rPr>
+          <w:b/>
+          <w:szCs w:val="21"/>
+        </w:rPr>
+        <w:t>merchantid</w:t>
+      </w:r>
+      <w:proofErr w:type="spellEnd"/>
+      <w:r>
+        <w:rPr>
+          <w:b/>
+          <w:szCs w:val="21"/>
+        </w:rPr>
+        <w:t xml:space="preserve"> ={value}&amp; </w:t>
+      </w:r>
+      <w:proofErr w:type="spellStart"/>
+      <w:r>
+        <w:rPr>
+          <w:b/>
+          <w:szCs w:val="21"/>
+        </w:rPr>
+        <w:t>orderno</w:t>
+      </w:r>
+      <w:proofErr w:type="spellEnd"/>
+      <w:r>
+        <w:rPr>
+          <w:b/>
+          <w:szCs w:val="21"/>
+        </w:rPr>
+        <w:t xml:space="preserve"> ={value}&amp; time ={value}&amp; </w:t>
+      </w:r>
+      <w:proofErr w:type="spellStart"/>
+      <w:r>
+        <w:rPr>
+          <w:b/>
+          <w:szCs w:val="21"/>
+        </w:rPr>
+        <w:t>apikey</w:t>
+      </w:r>
+      <w:proofErr w:type="spellEnd"/>
+      <w:r>
+        <w:rPr>
+          <w:b/>
+          <w:szCs w:val="21"/>
+        </w:rPr>
+        <w:t xml:space="preserve"> ={value}</w:t>
+      </w:r>
+    </w:p>
+    <w:p>
+      <w:pPr>
+        <w:rPr>
+          <w:b/>
+          <w:szCs w:val="21"/>
+        </w:rPr>
+      </w:pPr>
+      <w:r>
+        <w:t>签名</w:t>
+      </w:r>
+      <w:r>
+        <w:rPr>
+          <w:rFonts w:hint="eastAsia"/>
+        </w:rPr>
+        <w:t>MD值</w:t>
+      </w:r>
+      <w:r>
+        <w:t>：</w:t>
+      </w:r>
+      <w:r>
+        <w:rPr>
+          <w:rFonts w:hint="eastAsia"/>
+        </w:rPr>
+        <w:t>sdfsdfsdf8646384s6df</w:t>
+      </w:r>
+    </w:p>
+    <w:p/>
+    <w:p>
+      <w:r>
+        <w:rPr>
+          <w:rFonts w:hint="eastAsia"/>
+        </w:rPr>
+        <w:t>最终</w:t>
+      </w:r>
+      <w:r>
+        <w:rPr>
+          <w:rFonts w:hint="eastAsia"/>
+        </w:rPr>
+        <w:t>入参</w:t>
+      </w:r>
+      <w:r>
+        <w:rPr>
+          <w:rFonts w:hint="eastAsia"/>
+        </w:rPr>
+        <w:t>：</w:t>
+      </w:r>
+    </w:p>
+    <w:p>
+      <w:pPr>
+        <w:rPr>
+          <w:b/>
+          <w:szCs w:val="21"/>
+        </w:rPr>
+      </w:pPr>
+      <w:proofErr w:type="spellStart"/>
+      <w:r>
+        <w:rPr>
+          <w:b/>
+          <w:szCs w:val="21"/>
+        </w:rPr>
+        <w:t>merchantid</w:t>
+      </w:r>
+      <w:proofErr w:type="spellEnd"/>
+      <w:r>
+        <w:rPr>
+          <w:b/>
+          <w:szCs w:val="21"/>
+        </w:rPr>
+        <w:t xml:space="preserve"> ={value}&amp; </w:t>
+      </w:r>
+      <w:proofErr w:type="spellStart"/>
+      <w:r>
+        <w:rPr>
+          <w:b/>
+          <w:szCs w:val="21"/>
+        </w:rPr>
+        <w:t>orderno</w:t>
+      </w:r>
+      <w:proofErr w:type="spellEnd"/>
+      <w:r>
+        <w:rPr>
+          <w:b/>
+          <w:szCs w:val="21"/>
+        </w:rPr>
+        <w:t xml:space="preserve"> ={value}&amp; time ={value}&amp; </w:t>
+      </w:r>
+      <w:proofErr w:type="spellStart"/>
+      <w:r>
+        <w:rPr>
+          <w:b/>
+          <w:szCs w:val="21"/>
+        </w:rPr>
+        <w:t>apikey</w:t>
+      </w:r>
+      <w:proofErr w:type="spellEnd"/>
+      <w:r>
+        <w:rPr>
+          <w:b/>
+          <w:szCs w:val="21"/>
+        </w:rPr>
+        <w:t xml:space="preserve"> ={value}</w:t>
+      </w:r>
+    </w:p>
+    <w:p>
+      <w:pPr>
+        <w:rPr>
+          <w:b/>
+          <w:szCs w:val="21"/>
+        </w:rPr>
+      </w:pPr>
+      <w:r>
+        <w:rPr>
+          <w:b/>
+          <w:szCs w:val="21"/>
+        </w:rPr>
+        <w:t>&amp;sign=</w:t>
+      </w:r>
+      <w:r>
+        <w:rPr>
+          <w:rFonts w:hint="eastAsia"/>
+          <w:b/>
+          <w:szCs w:val="21"/>
+        </w:rPr>
+        <w:t xml:space="preserve"> sdfsdfsdf8646384s6df</w:t>
+      </w:r>
+      <w:bookmarkStart w:id="0" w:name="_GoBack"/>
+      <w:bookmarkEnd w:id="0"/>
+    </w:p>
+    <w:p/>
+    <w:p>
+      <w:r>
+        <w:rPr>
+          <w:rFonts w:hint="eastAsia"/>
+        </w:rPr>
+        <w:t>返回</w:t>
+      </w:r>
+      <w:r>
+        <w:t>结果：</w:t>
+      </w:r>
+    </w:p>
+    <w:p>
+      <w:pPr>
+        <w:rPr>
+          <w:b/>
+          <w:szCs w:val="21"/>
+        </w:rPr>
+      </w:pPr>
+      <w:r>
+        <w:rPr>
+          <w:b/>
+          <w:szCs w:val="21"/>
+        </w:rPr>
+        <w:t>{“status”:-1,</w:t>
+      </w:r>
+      <w:proofErr w:type="gramStart"/>
+      <w:r>
+        <w:rPr>
+          <w:b/>
+          <w:szCs w:val="21"/>
+        </w:rPr>
+        <w:t>”</w:t>
+      </w:r>
+      <w:proofErr w:type="gramEnd"/>
+      <w:r>
+        <w:rPr>
+          <w:b/>
+          <w:szCs w:val="21"/>
+        </w:rPr>
+        <w:t>msg</w:t>
+      </w:r>
+      <w:proofErr w:type="gramStart"/>
+      <w:r>
+        <w:rPr>
+          <w:b/>
+          <w:szCs w:val="21"/>
+        </w:rPr>
+        <w:t>”</w:t>
+      </w:r>
+      <w:proofErr w:type="gramEnd"/>
+      <w:r>
+        <w:rPr>
+          <w:b/>
+          <w:szCs w:val="21"/>
+        </w:rPr>
+        <w:t>:</w:t>
+      </w:r>
+      <w:proofErr w:type="gramStart"/>
+      <w:r>
+        <w:rPr>
+          <w:b/>
+          <w:szCs w:val="21"/>
+        </w:rPr>
+        <w:t>”</w:t>
+      </w:r>
+      <w:proofErr w:type="gramEnd"/>
+      <w:r>
+        <w:rPr>
+          <w:rFonts w:hint="eastAsia"/>
+          <w:b/>
+          <w:szCs w:val="21"/>
+        </w:rPr>
+        <w:t>其他</w:t>
+      </w:r>
+      <w:r>
+        <w:rPr>
+          <w:b/>
+          <w:szCs w:val="21"/>
+        </w:rPr>
+        <w:t>类型错误信息</w:t>
+      </w:r>
+      <w:proofErr w:type="gramStart"/>
+      <w:r>
+        <w:rPr>
+          <w:b/>
+          <w:szCs w:val="21"/>
+        </w:rPr>
+        <w:t>”</w:t>
+      </w:r>
+      <w:proofErr w:type="gramEnd"/>
+      <w:r>
+        <w:rPr>
+          <w:b/>
+          <w:szCs w:val="21"/>
+        </w:rPr>
+        <w:t>}</w:t>
+      </w:r>
+    </w:p>
+    <w:p>
+      <w:pPr>
+        <w:rPr>
+          <w:b/>
+          <w:szCs w:val="21"/>
+        </w:rPr>
+      </w:pPr>
+    </w:p>
+    <w:p>
+      <w:pPr>
+        <w:rPr>
+          <w:b/>
+          <w:szCs w:val="21"/>
+        </w:rPr>
+      </w:pPr>
+      <w:r>
+        <w:rPr>
+          <w:b/>
+          <w:szCs w:val="21"/>
+        </w:rPr>
+        <w:t>{“status”:-2,</w:t>
+      </w:r>
+      <w:proofErr w:type="gramStart"/>
+      <w:r>
+        <w:rPr>
+          <w:b/>
+          <w:szCs w:val="21"/>
+        </w:rPr>
+        <w:t>”</w:t>
+      </w:r>
+      <w:proofErr w:type="gramEnd"/>
+      <w:r>
+        <w:rPr>
+          <w:b/>
+          <w:szCs w:val="21"/>
+        </w:rPr>
+        <w:t>msg</w:t>
+      </w:r>
+      <w:proofErr w:type="gramStart"/>
+      <w:r>
+        <w:rPr>
+          <w:b/>
+          <w:szCs w:val="21"/>
+        </w:rPr>
+        <w:t>”</w:t>
+      </w:r>
+      <w:proofErr w:type="gramEnd"/>
+      <w:r>
+        <w:rPr>
+          <w:b/>
+          <w:szCs w:val="21"/>
+        </w:rPr>
+        <w:t>:</w:t>
+      </w:r>
+      <w:proofErr w:type="gramStart"/>
+      <w:r>
+        <w:rPr>
+          <w:b/>
+          <w:szCs w:val="21"/>
+        </w:rPr>
+        <w:t>”</w:t>
+      </w:r>
+      <w:proofErr w:type="gramEnd"/>
+      <w:r>
+        <w:rPr>
+          <w:rFonts w:hint="eastAsia"/>
+          <w:b/>
+          <w:szCs w:val="21"/>
+        </w:rPr>
+        <w:t>充值订单</w:t>
+      </w:r>
+      <w:r>
+        <w:rPr>
+          <w:b/>
+          <w:szCs w:val="21"/>
+        </w:rPr>
+        <w:t>失败</w:t>
+      </w:r>
+      <w:proofErr w:type="gramStart"/>
+      <w:r>
+        <w:rPr>
+          <w:b/>
+          <w:szCs w:val="21"/>
+        </w:rPr>
+        <w:t>”</w:t>
+      </w:r>
+      <w:proofErr w:type="gramEnd"/>
+      <w:r>
+        <w:rPr>
+          <w:b/>
+          <w:szCs w:val="21"/>
+        </w:rPr>
+        <w:t>}</w:t>
+      </w:r>
+    </w:p>
+    <w:p>
+      <w:pPr>
+        <w:rPr>
+          <w:b/>
+          <w:szCs w:val="21"/>
+        </w:rPr>
+      </w:pPr>
+    </w:p>
+    <w:p>
+      <w:pPr>
+        <w:rPr>
+          <w:b/>
+          <w:szCs w:val="21"/>
+        </w:rPr>
+      </w:pPr>
+      <w:r>
+        <w:rPr>
+          <w:b/>
+          <w:szCs w:val="21"/>
+        </w:rPr>
+        <w:t>{“status”:0,</w:t>
+      </w:r>
+      <w:proofErr w:type="gramStart"/>
+      <w:r>
+        <w:rPr>
+          <w:b/>
+          <w:szCs w:val="21"/>
+        </w:rPr>
+        <w:t>”</w:t>
+      </w:r>
+      <w:proofErr w:type="gramEnd"/>
+      <w:r>
+        <w:rPr>
+          <w:b/>
+          <w:szCs w:val="21"/>
+        </w:rPr>
+        <w:t>msg</w:t>
+      </w:r>
+      <w:proofErr w:type="gramStart"/>
+      <w:r>
+        <w:rPr>
+          <w:b/>
+          <w:szCs w:val="21"/>
+        </w:rPr>
+        <w:t>”</w:t>
+      </w:r>
+      <w:proofErr w:type="gramEnd"/>
+      <w:r>
+        <w:rPr>
+          <w:b/>
+          <w:szCs w:val="21"/>
+        </w:rPr>
+        <w:t>:</w:t>
+      </w:r>
+      <w:proofErr w:type="gramStart"/>
+      <w:r>
+        <w:rPr>
+          <w:b/>
+          <w:szCs w:val="21"/>
+        </w:rPr>
+        <w:t>”</w:t>
+      </w:r>
+      <w:proofErr w:type="gramEnd"/>
+      <w:r>
+        <w:rPr>
+          <w:rFonts w:hint="eastAsia"/>
+          <w:b/>
+          <w:szCs w:val="21"/>
+        </w:rPr>
+        <w:t>充值订单成功</w:t>
+      </w:r>
+      <w:proofErr w:type="gramStart"/>
+      <w:r>
+        <w:rPr>
+          <w:b/>
+          <w:szCs w:val="21"/>
+        </w:rPr>
+        <w:t>”</w:t>
+      </w:r>
+      <w:proofErr w:type="gramEnd"/>
+      <w:r>
+        <w:rPr>
+          <w:b/>
+          <w:szCs w:val="21"/>
+        </w:rPr>
+        <w:t>,</w:t>
+      </w:r>
+      <w:proofErr w:type="gramStart"/>
+      <w:r>
+        <w:rPr>
+          <w:b/>
+          <w:szCs w:val="21"/>
+        </w:rPr>
+        <w:t>”</w:t>
+      </w:r>
+      <w:proofErr w:type="gramEnd"/>
+      <w:r>
+        <w:rPr>
+          <w:b/>
+          <w:szCs w:val="21"/>
+        </w:rPr>
+        <w:t xml:space="preserve"> </w:t>
+      </w:r>
+      <w:proofErr w:type="spellStart"/>
+      <w:r>
+        <w:rPr>
+          <w:b/>
+          <w:szCs w:val="21"/>
+        </w:rPr>
+        <w:t>merchantno</w:t>
+      </w:r>
+      <w:proofErr w:type="spellEnd"/>
+      <w:proofErr w:type="gramStart"/>
+      <w:r>
+        <w:rPr>
+          <w:b/>
+          <w:szCs w:val="21"/>
+        </w:rPr>
+        <w:t>”</w:t>
+      </w:r>
+      <w:proofErr w:type="gramEnd"/>
+      <w:r>
+        <w:rPr>
+          <w:b/>
+          <w:szCs w:val="21"/>
+        </w:rPr>
+        <w:t>:</w:t>
+      </w:r>
+      <w:proofErr w:type="gramStart"/>
+      <w:r>
+        <w:rPr>
+          <w:b/>
+          <w:szCs w:val="21"/>
+        </w:rPr>
+        <w:t>”</w:t>
+      </w:r>
+      <w:proofErr w:type="gramEnd"/>
+      <w:r>
+        <w:rPr>
+          <w:rFonts w:hint="eastAsia"/>
+          <w:b/>
+          <w:szCs w:val="21"/>
+        </w:rPr>
+        <w:t>商户</w:t>
+      </w:r>
+      <w:r>
+        <w:rPr>
+          <w:b/>
+          <w:szCs w:val="21"/>
+        </w:rPr>
+        <w:t>订单号</w:t>
+      </w:r>
+      <w:proofErr w:type="gramStart"/>
+      <w:r>
+        <w:rPr>
+          <w:b/>
+          <w:szCs w:val="21"/>
+        </w:rPr>
+        <w:t>”</w:t>
+      </w:r>
+      <w:proofErr w:type="gramEnd"/>
+      <w:r>
+        <w:rPr>
+          <w:b/>
+          <w:szCs w:val="21"/>
+        </w:rPr>
+        <w:t>,</w:t>
+      </w:r>
+      <w:proofErr w:type="gramStart"/>
+      <w:r>
+        <w:rPr>
+          <w:b/>
+          <w:szCs w:val="21"/>
+        </w:rPr>
+        <w:t>”</w:t>
+      </w:r>
+      <w:proofErr w:type="gramEnd"/>
+      <w:r>
+        <w:rPr>
+          <w:b/>
+          <w:szCs w:val="21"/>
+        </w:rPr>
+        <w:t xml:space="preserve"> </w:t>
+      </w:r>
+      <w:proofErr w:type="spellStart"/>
+      <w:r>
+        <w:rPr>
+          <w:b/>
+          <w:szCs w:val="21"/>
+        </w:rPr>
+        <w:t>payno</w:t>
+      </w:r>
+      <w:proofErr w:type="spellEnd"/>
+      <w:proofErr w:type="gramStart"/>
+      <w:r>
+        <w:rPr>
+          <w:b/>
+          <w:szCs w:val="21"/>
+        </w:rPr>
+        <w:t>”</w:t>
+      </w:r>
+      <w:proofErr w:type="gramEnd"/>
+      <w:r>
+        <w:rPr>
+          <w:b/>
+          <w:szCs w:val="21"/>
+        </w:rPr>
+        <w:t>:</w:t>
+      </w:r>
+      <w:proofErr w:type="gramStart"/>
+      <w:r>
+        <w:rPr>
+          <w:b/>
+          <w:szCs w:val="21"/>
+        </w:rPr>
+        <w:t>”</w:t>
+      </w:r>
+      <w:proofErr w:type="gramEnd"/>
+      <w:r>
+        <w:rPr>
+          <w:rFonts w:hint="eastAsia"/>
+          <w:b/>
+          <w:szCs w:val="21"/>
+        </w:rPr>
+        <w:t>平台</w:t>
+      </w:r>
+      <w:r>
+        <w:rPr>
+          <w:b/>
+          <w:szCs w:val="21"/>
+        </w:rPr>
+        <w:t>订单号</w:t>
+      </w:r>
+      <w:proofErr w:type="gramStart"/>
+      <w:r>
+        <w:rPr>
+          <w:b/>
+          <w:szCs w:val="21"/>
+        </w:rPr>
+        <w:t>”</w:t>
+      </w:r>
+      <w:proofErr w:type="gramEnd"/>
+      <w:r>
+        <w:rPr>
+          <w:b/>
+          <w:szCs w:val="21"/>
+        </w:rPr>
+        <w:t>,</w:t>
+      </w:r>
+      <w:proofErr w:type="gramStart"/>
+      <w:r>
+        <w:rPr>
+          <w:b/>
+          <w:szCs w:val="21"/>
+        </w:rPr>
+        <w:t>”</w:t>
+      </w:r>
+      <w:proofErr w:type="gramEnd"/>
+      <w:r>
+        <w:rPr>
+          <w:b/>
+          <w:szCs w:val="21"/>
+        </w:rPr>
+        <w:t>amount</w:t>
+      </w:r>
+      <w:proofErr w:type="gramStart"/>
+      <w:r>
+        <w:rPr>
+          <w:b/>
+          <w:szCs w:val="21"/>
+        </w:rPr>
+        <w:t>”</w:t>
+      </w:r>
+      <w:proofErr w:type="gramEnd"/>
+      <w:r>
+        <w:rPr>
+          <w:b/>
+          <w:szCs w:val="21"/>
+        </w:rPr>
+        <w:t>:</w:t>
+      </w:r>
+      <w:proofErr w:type="gramStart"/>
+      <w:r>
+        <w:rPr>
+          <w:b/>
+          <w:szCs w:val="21"/>
+        </w:rPr>
+        <w:t>”</w:t>
+      </w:r>
+      <w:proofErr w:type="gramEnd"/>
+      <w:r>
+        <w:rPr>
+          <w:rFonts w:hint="eastAsia"/>
+          <w:b/>
+          <w:szCs w:val="21"/>
+        </w:rPr>
+        <w:t>充值</w:t>
+      </w:r>
+      <w:r>
+        <w:rPr>
+          <w:b/>
+          <w:szCs w:val="21"/>
+        </w:rPr>
+        <w:t>金额</w:t>
+      </w:r>
+      <w:proofErr w:type="gramStart"/>
+      <w:r>
+        <w:rPr>
+          <w:b/>
+          <w:szCs w:val="21"/>
+        </w:rPr>
+        <w:t>”</w:t>
+      </w:r>
+      <w:proofErr w:type="gramEnd"/>
+      <w:r>
+        <w:rPr>
+          <w:b/>
+          <w:szCs w:val="21"/>
+        </w:rPr>
+        <w:t>}</w:t>
+      </w:r>
+    </w:p>
+    <w:p/>
+    <w:p>
+      <w:pPr>
+        <w:rPr>
+          <w:b/>
+          <w:szCs w:val="21"/>
+        </w:rPr>
+      </w:pPr>
+      <w:r>
+        <w:rPr>
+          <w:b/>
+          <w:szCs w:val="21"/>
+        </w:rPr>
+        <w:t>{“status”:</w:t>
+      </w:r>
+      <w:r>
+        <w:rPr>
+          <w:b/>
+          <w:szCs w:val="21"/>
+        </w:rPr>
+        <w:t>1</w:t>
+      </w:r>
+      <w:r>
+        <w:rPr>
+          <w:b/>
+          <w:szCs w:val="21"/>
+        </w:rPr>
+        <w:t>,</w:t>
+      </w:r>
+      <w:proofErr w:type="gramStart"/>
+      <w:r>
+        <w:rPr>
+          <w:b/>
+          <w:szCs w:val="21"/>
+        </w:rPr>
+        <w:t>”</w:t>
+      </w:r>
+      <w:proofErr w:type="gramEnd"/>
+      <w:r>
+        <w:rPr>
+          <w:b/>
+          <w:szCs w:val="21"/>
+        </w:rPr>
+        <w:t>msg</w:t>
+      </w:r>
+      <w:proofErr w:type="gramStart"/>
+      <w:r>
+        <w:rPr>
+          <w:b/>
+          <w:szCs w:val="21"/>
+        </w:rPr>
+        <w:t>”</w:t>
+      </w:r>
+      <w:proofErr w:type="gramEnd"/>
+      <w:r>
+        <w:rPr>
+          <w:b/>
+          <w:szCs w:val="21"/>
+        </w:rPr>
+        <w:t>:</w:t>
+      </w:r>
+      <w:proofErr w:type="gramStart"/>
+      <w:r>
+        <w:rPr>
+          <w:b/>
+          <w:szCs w:val="21"/>
+        </w:rPr>
+        <w:t>”</w:t>
+      </w:r>
+      <w:proofErr w:type="gramEnd"/>
+      <w:r>
+        <w:rPr>
+          <w:rFonts w:hint="eastAsia"/>
+          <w:b/>
+          <w:szCs w:val="21"/>
+        </w:rPr>
+        <w:t>充值订单</w:t>
+      </w:r>
+      <w:r>
+        <w:rPr>
+          <w:rFonts w:hint="eastAsia"/>
+          <w:b/>
+          <w:szCs w:val="21"/>
+        </w:rPr>
+        <w:t>中</w:t>
+      </w:r>
+      <w:proofErr w:type="gramStart"/>
+      <w:r>
+        <w:rPr>
+          <w:b/>
+          <w:szCs w:val="21"/>
+        </w:rPr>
+        <w:t>”</w:t>
+      </w:r>
+      <w:proofErr w:type="gramEnd"/>
+      <w:r>
+        <w:rPr>
+          <w:b/>
+          <w:szCs w:val="21"/>
+        </w:rPr>
+        <w:t>}</w:t>
+      </w:r>
+    </w:p>
+    <w:p/>
+    <w:p/>
+    <w:p/>
+    <w:p>
+      <w:r>
+        <w:rPr>
+          <w:rFonts w:hint="eastAsia"/>
+        </w:rPr>
+        <w:t>附录1：</w:t>
+      </w:r>
+    </w:p>
+    <w:p/>
+    <w:p>
+      <w:pPr>
+        <w:rPr>
+          <w:rFonts w:ascii="Consolas" w:hAnsi="Consolas" w:cs="Consolas"/>
+          <w:color w:val="2A00FF"/>
+          <w:kern w:val="0"/>
+          <w:sz w:val="24"/>
+          <w:szCs w:val="24"/>
+          <w:shd w:val="clear" w:color="auto" w:fill="E8F2FE"/>
+        </w:rPr>
+      </w:pPr>
+      <w:r>
+        <w:rPr>
+          <w:rFonts w:hint="eastAsia"/>
+        </w:rPr>
+        <w:t>支付</w:t>
+      </w:r>
+      <w:r>
+        <w:t>类型：</w:t>
+      </w:r>
+      <w:r>
+        <w:rPr>
+          <w:rFonts w:hint="eastAsia"/>
+        </w:rPr>
+        <w:t xml:space="preserve"> </w:t>
+      </w:r>
+      <w:proofErr w:type="spellStart"/>
+      <w:r>
+        <w:rPr>
+          <w:sz w:val="28"/>
+          <w:szCs w:val="28"/>
+        </w:rPr>
+        <w:t>pay_channel</w:t>
+      </w:r>
+      <w:proofErr w:type="spellEnd"/>
+      <w:r>
+        <w:rPr>
+          <w:sz w:val="28"/>
+          <w:szCs w:val="28"/>
+        </w:rPr>
+        <w:t xml:space="preserve"> </w:t>
+      </w:r>
+      <w:r>
+        <w:rPr>
+          <w:rFonts w:hint="eastAsia"/>
+          <w:sz w:val="28"/>
+          <w:szCs w:val="28"/>
+        </w:rPr>
+        <w:t xml:space="preserve">： </w:t>
+      </w:r>
+      <w:r>
+        <w:rPr>
+          <w:rFonts w:ascii="Consolas" w:hAnsi="Consolas" w:cs="Consolas"/>
+          <w:color w:val="2A00FF"/>
+          <w:kern w:val="0"/>
+          <w:sz w:val="24"/>
+          <w:szCs w:val="24"/>
+          <w:shd w:val="clear" w:color="auto" w:fill="E8F2FE"/>
+        </w:rPr>
+        <w:t>100050</w:t>
+      </w:r>
+    </w:p>
+    <w:p>
+      <w:pPr>
+        <w:rPr>
+          <w:rFonts w:ascii="Consolas" w:hAnsi="Consolas" w:cs="Consolas"/>
+          <w:color w:val="2A00FF"/>
+          <w:kern w:val="0"/>
+          <w:sz w:val="24"/>
+          <w:szCs w:val="24"/>
+          <w:shd w:val="clear" w:color="auto" w:fill="E8F2FE"/>
+        </w:rPr>
+      </w:pPr>
+    </w:p>
+    <w:p/>
     <w:sectPr>
       <w:pgSz w:w="11906" w:h="16838"/>
       <w:pgMar w:top="1440" w:right="1800" w:bottom="1440" w:left="1800" w:header="851" w:footer="992" w:gutter="0"/>
@@ -420,6 +3800,73 @@
       <w:jc w:val="both"/>
     </w:pPr>
   </w:style>
+  <w:style w:type="paragraph" w:styleId="1">
+    <w:name w:val="heading 1"/>
+    <w:basedOn w:val="a"/>
+    <w:next w:val="a"/>
+    <w:link w:val="10"/>
+    <w:uiPriority w:val="9"/>
+    <w:qFormat/>
+    <w:rsid w:val="00923109"/>
+    <w:pPr>
+      <w:keepNext/>
+      <w:keepLines/>
+      <w:spacing w:before="340" w:after="330" w:line="578" w:lineRule="auto"/>
+      <w:outlineLvl w:val="0"/>
+    </w:pPr>
+    <w:rPr>
+      <w:b/>
+      <w:bCs/>
+      <w:kern w:val="44"/>
+      <w:sz w:val="44"/>
+      <w:szCs w:val="44"/>
+    </w:rPr>
+  </w:style>
+  <w:style w:type="paragraph" w:styleId="2">
+    <w:name w:val="heading 2"/>
+    <w:basedOn w:val="a"/>
+    <w:next w:val="a"/>
+    <w:link w:val="20"/>
+    <w:uiPriority w:val="9"/>
+    <w:unhideWhenUsed/>
+    <w:qFormat/>
+    <w:rsid w:val="00923109"/>
+    <w:pPr>
+      <w:keepNext/>
+      <w:keepLines/>
+      <w:spacing w:before="260" w:after="260" w:line="416" w:lineRule="auto"/>
+      <w:outlineLvl w:val="1"/>
+    </w:pPr>
+    <w:rPr>
+      <w:rFonts w:asciiTheme="majorHAnsi" w:eastAsiaTheme="majorEastAsia" w:hAnsiTheme="majorHAnsi" w:cstheme="majorBidi"/>
+      <w:b/>
+      <w:bCs/>
+      <w:sz w:val="32"/>
+      <w:szCs w:val="32"/>
+    </w:rPr>
+  </w:style>
+  <w:style w:type="paragraph" w:styleId="3">
+    <w:name w:val="heading 3"/>
+    <w:basedOn w:val="a"/>
+    <w:next w:val="a"/>
+    <w:link w:val="30"/>
+    <w:uiPriority w:val="9"/>
+    <w:unhideWhenUsed/>
+    <w:qFormat/>
+    <w:rsid w:val="00923109"/>
+    <w:pPr>
+      <w:keepNext/>
+      <w:keepLines/>
+      <w:spacing w:before="260" w:after="260" w:line="416" w:lineRule="auto"/>
+      <w:outlineLvl w:val="2"/>
+    </w:pPr>
+    <w:rPr>
+      <w:b/>
+      <w:bCs/>
+      <w:sz w:val="32"/>
+      <w:szCs w:val="32"/>
+    </w:rPr>
+  </w:style>
   <w:style w:type="character" w:default="1" w:styleId="a0">
     <w:name w:val="Default Paragraph Font"/>
     <w:uiPriority w:val="1"/>
@@ -446,6 +3893,84 @@
     <w:uiPriority w:val="99"/>
     <w:semiHidden/>
     <w:unhideWhenUsed/>
+  </w:style>
+  <w:style w:type="character" w:customStyle="1" w:styleId="20">
+    <w:name w:val="标题 2 字符"/>
+    <w:basedOn w:val="a0"/>
+    <w:link w:val="2"/>
+    <w:uiPriority w:val="9"/>
+    <w:rsid w:val="00923109"/>
+    <w:rPr>
+      <w:rFonts w:asciiTheme="majorHAnsi" w:eastAsiaTheme="majorEastAsia" w:hAnsiTheme="majorHAnsi" w:cstheme="majorBidi"/>
+      <w:b/>
+      <w:bCs/>
+      <w:sz w:val="32"/>
+      <w:szCs w:val="32"/>
+    </w:rPr>
+  </w:style>
+  <w:style w:type="character" w:customStyle="1" w:styleId="10">
+    <w:name w:val="标题 1 字符"/>
+    <w:basedOn w:val="a0"/>
+    <w:link w:val="1"/>
+    <w:uiPriority w:val="9"/>
+    <w:rsid w:val="00923109"/>
+    <w:rPr>
+      <w:b/>
+      <w:bCs/>
+      <w:kern w:val="44"/>
+      <w:sz w:val="44"/>
+      <w:szCs w:val="44"/>
+    </w:rPr>
+  </w:style>
+  <w:style w:type="character" w:customStyle="1" w:styleId="30">
+    <w:name w:val="标题 3 字符"/>
+    <w:basedOn w:val="a0"/>
+    <w:link w:val="3"/>
+    <w:uiPriority w:val="9"/>
+    <w:rsid w:val="00923109"/>
+    <w:rPr>
+      <w:b/>
+      <w:bCs/>
+      <w:sz w:val="32"/>
+      <w:szCs w:val="32"/>
+    </w:rPr>
+  </w:style>
+  <w:style w:type="character" w:styleId="a3">
+    <w:name w:val="Hyperlink"/>
+    <w:basedOn w:val="a0"/>
+    <w:uiPriority w:val="99"/>
+    <w:unhideWhenUsed/>
+    <w:rsid w:val="00923109"/>
+    <w:rPr>
+      <w:color w:val="0563C1" w:themeColor="hyperlink"/>
+      <w:u w:val="single"/>
+    </w:rPr>
+  </w:style>
+  <w:style w:type="table" w:styleId="a4">
+    <w:name w:val="Table Grid"/>
+    <w:basedOn w:val="a1"/>
+    <w:uiPriority w:val="39"/>
+    <w:rsid w:val="00923109"/>
+    <w:tblPr>
+      <w:tblBorders>
+        <w:top w:val="single" w:sz="4" w:space="0" w:color="auto"/>
+        <w:left w:val="single" w:sz="4" w:space="0" w:color="auto"/>
+        <w:bottom w:val="single" w:sz="4" w:space="0" w:color="auto"/>
+        <w:right w:val="single" w:sz="4" w:space="0" w:color="auto"/>
+        <w:insideH w:val="single" w:sz="4" w:space="0" w:color="auto"/>
+        <w:insideV w:val="single" w:sz="4" w:space="0" w:color="auto"/>
+      </w:tblBorders>
+    </w:tblPr>
+  </w:style>
+  <w:style w:type="paragraph" w:styleId="a5">
+    <w:name w:val="List Paragraph"/>
+    <w:basedOn w:val="a"/>
+    <w:uiPriority w:val="34"/>
+    <w:qFormat/>
+    <w:rsid w:val="00923109"/>
+    <w:pPr>
+      <w:ind w:firstLineChars="200" w:firstLine="420"/>
+    </w:pPr>
   </w:style>
 </w:styles>
 </file>
